--- a/Session01.docx
+++ b/Session01.docx
@@ -1833,6 +1833,16 @@
           <w:lang w:val="en-US"/>
         </w:rPr>
         <w:tab/>
+      </w:r>
+      <w:r>
+        <w:rPr>
+          <w:rFonts w:hint="default" w:ascii="Times New Roman" w:hAnsi="Times New Roman"/>
+          <w:b w:val="0"/>
+          <w:bCs w:val="0"/>
+          <w:sz w:val="26"/>
+          <w:szCs w:val="26"/>
+          <w:lang w:val="en-US"/>
+        </w:rPr>
         <w:t>kế.</w:t>
       </w:r>
     </w:p>
@@ -1882,6 +1892,16 @@
           <w:lang w:val="en-US"/>
         </w:rPr>
         <w:tab/>
+      </w:r>
+      <w:r>
+        <w:rPr>
+          <w:rFonts w:hint="default" w:ascii="Times New Roman" w:hAnsi="Times New Roman"/>
+          <w:b w:val="0"/>
+          <w:bCs w:val="0"/>
+          <w:sz w:val="26"/>
+          <w:szCs w:val="26"/>
+          <w:lang w:val="en-US"/>
+        </w:rPr>
         <w:t>chưa chuẩn.</w:t>
       </w:r>
     </w:p>
@@ -2114,6 +2134,16 @@
           <w:lang w:val="en-US"/>
         </w:rPr>
         <w:tab/>
+      </w:r>
+      <w:r>
+        <w:rPr>
+          <w:rFonts w:hint="default" w:ascii="Times New Roman" w:hAnsi="Times New Roman"/>
+          <w:b w:val="0"/>
+          <w:bCs w:val="0"/>
+          <w:sz w:val="26"/>
+          <w:szCs w:val="26"/>
+          <w:lang w:val="en-US"/>
+        </w:rPr>
         <w:t>quét QR nhanh.</w:t>
       </w:r>
     </w:p>
@@ -2589,6 +2619,16 @@
           <w:lang w:val="en-US"/>
         </w:rPr>
         <w:tab/>
+      </w:r>
+      <w:r>
+        <w:rPr>
+          <w:rFonts w:hint="default" w:ascii="Times New Roman" w:hAnsi="Times New Roman"/>
+          <w:b w:val="0"/>
+          <w:bCs w:val="0"/>
+          <w:sz w:val="26"/>
+          <w:szCs w:val="26"/>
+          <w:lang w:val="en-US"/>
+        </w:rPr>
         <w:t>điểm danh.</w:t>
       </w:r>
     </w:p>
@@ -2663,116 +2703,4550 @@
           <w:szCs w:val="26"/>
           <w:lang w:val="en-US"/>
         </w:rPr>
-        <w:t>Use-case diagram (Sơ đồ ca sử d</w:t>
+        <w:t>Use-case diagram (Sơ đồ ca sử dụng)</w:t>
+      </w:r>
+    </w:p>
+    <w:p>
+      <w:pPr>
+        <w:ind w:firstLine="720" w:firstLineChars="0"/>
+        <w:rPr>
+          <w:rFonts w:hint="default" w:ascii="Times New Roman" w:hAnsi="Times New Roman"/>
+          <w:b w:val="0"/>
+          <w:bCs w:val="0"/>
+          <w:sz w:val="26"/>
+          <w:szCs w:val="26"/>
+          <w:lang w:val="en-US"/>
+        </w:rPr>
+      </w:pPr>
+      <w:r>
+        <w:rPr>
+          <w:rFonts w:hint="default" w:ascii="Times New Roman" w:hAnsi="Times New Roman"/>
+          <w:b w:val="0"/>
+          <w:bCs w:val="0"/>
+          <w:sz w:val="26"/>
+          <w:szCs w:val="26"/>
+          <w:lang w:val="en-US"/>
+        </w:rPr>
+        <w:t>B. Class diagram (Sơ đồ lớp)</w:t>
+      </w:r>
+    </w:p>
+    <w:p>
+      <w:pPr>
+        <w:ind w:firstLine="720" w:firstLineChars="0"/>
+        <w:rPr>
+          <w:rFonts w:hint="default" w:ascii="Times New Roman" w:hAnsi="Times New Roman"/>
+          <w:b w:val="0"/>
+          <w:bCs w:val="0"/>
+          <w:sz w:val="26"/>
+          <w:szCs w:val="26"/>
+          <w:lang w:val="en-US"/>
+        </w:rPr>
+      </w:pPr>
+      <w:r>
+        <w:rPr>
+          <w:rFonts w:hint="default" w:ascii="Times New Roman" w:hAnsi="Times New Roman"/>
+          <w:b w:val="0"/>
+          <w:bCs w:val="0"/>
+          <w:sz w:val="26"/>
+          <w:szCs w:val="26"/>
+          <w:lang w:val="en-US"/>
+        </w:rPr>
+        <w:t>C. Activity diagram (Sơ đồ hoạt động)</w:t>
+      </w:r>
+    </w:p>
+    <w:p>
+      <w:pPr>
+        <w:ind w:firstLine="720" w:firstLineChars="0"/>
+        <w:rPr>
+          <w:rFonts w:hint="default" w:ascii="Times New Roman" w:hAnsi="Times New Roman"/>
+          <w:b w:val="0"/>
+          <w:bCs w:val="0"/>
+          <w:sz w:val="26"/>
+          <w:szCs w:val="26"/>
+          <w:lang w:val="en-US"/>
+        </w:rPr>
+      </w:pPr>
+      <w:r>
+        <w:rPr>
+          <w:rFonts w:hint="default" w:ascii="Times New Roman" w:hAnsi="Times New Roman"/>
+          <w:b w:val="0"/>
+          <w:bCs w:val="0"/>
+          <w:sz w:val="26"/>
+          <w:szCs w:val="26"/>
+          <w:lang w:val="en-US"/>
+        </w:rPr>
+        <w:t>D. Deployment diagram (Sơ đồ triển khai)</w:t>
+      </w:r>
+    </w:p>
+    <w:p>
+      <w:pPr>
+        <w:ind w:firstLine="720" w:firstLineChars="0"/>
+        <w:rPr>
+          <w:rFonts w:hint="default" w:ascii="Times New Roman" w:hAnsi="Times New Roman"/>
+          <w:b w:val="0"/>
+          <w:bCs w:val="0"/>
+          <w:sz w:val="26"/>
+          <w:szCs w:val="26"/>
+          <w:lang w:val="en-US"/>
+        </w:rPr>
+      </w:pPr>
+      <w:r>
+        <w:rPr>
+          <w:rFonts w:hint="default" w:ascii="Times New Roman" w:hAnsi="Times New Roman"/>
+          <w:b w:val="0"/>
+          <w:bCs w:val="0"/>
+          <w:sz w:val="26"/>
+          <w:szCs w:val="26"/>
+          <w:lang w:val="en-US"/>
+        </w:rPr>
+        <w:t>E. Sequence diagram (Sơ đồ tuần tự)</w:t>
+      </w:r>
+    </w:p>
+    <w:p>
+      <w:pPr>
+        <w:rPr>
+          <w:rFonts w:hint="default" w:ascii="Times New Roman" w:hAnsi="Times New Roman"/>
+          <w:b/>
+          <w:bCs/>
+          <w:sz w:val="26"/>
+          <w:szCs w:val="26"/>
+          <w:lang w:val="en-US"/>
+        </w:rPr>
+      </w:pPr>
+      <w:r>
+        <w:rPr>
+          <w:rFonts w:hint="default" w:ascii="Times New Roman" w:hAnsi="Times New Roman"/>
+          <w:b/>
+          <w:bCs/>
+          <w:sz w:val="26"/>
+          <w:szCs w:val="26"/>
+          <w:lang w:val="en-US"/>
+        </w:rPr>
+        <w:t xml:space="preserve">Bài 7 : </w:t>
+      </w:r>
+    </w:p>
+    <w:p>
+      <w:pPr>
+        <w:rPr>
+          <w:rFonts w:hint="default" w:ascii="Times New Roman" w:hAnsi="Times New Roman"/>
+          <w:b w:val="0"/>
+          <w:bCs w:val="0"/>
+          <w:sz w:val="26"/>
+          <w:szCs w:val="26"/>
+          <w:lang w:val="en-US"/>
+        </w:rPr>
+      </w:pPr>
+      <w:r>
+        <w:rPr>
+          <w:rFonts w:hint="default" w:ascii="Times New Roman" w:hAnsi="Times New Roman"/>
+          <w:b w:val="0"/>
+          <w:bCs w:val="0"/>
+          <w:sz w:val="26"/>
+          <w:szCs w:val="26"/>
+          <w:lang w:val="en-US"/>
+        </w:rPr>
+        <w:t>1. Khảo sát và xác định yêu cầu (Planning &amp; Analysis)</w:t>
+      </w:r>
+    </w:p>
+    <w:p>
+      <w:pPr>
+        <w:rPr>
+          <w:rFonts w:hint="default" w:ascii="Times New Roman" w:hAnsi="Times New Roman"/>
+          <w:b w:val="0"/>
+          <w:bCs w:val="0"/>
+          <w:sz w:val="26"/>
+          <w:szCs w:val="26"/>
+          <w:lang w:val="en-US"/>
+        </w:rPr>
+      </w:pPr>
+    </w:p>
+    <w:p>
+      <w:pPr>
+        <w:ind w:firstLine="720" w:firstLineChars="0"/>
+        <w:rPr>
+          <w:rFonts w:hint="default" w:ascii="Times New Roman" w:hAnsi="Times New Roman"/>
+          <w:b w:val="0"/>
+          <w:bCs w:val="0"/>
+          <w:sz w:val="26"/>
+          <w:szCs w:val="26"/>
+          <w:lang w:val="en-US"/>
+        </w:rPr>
+      </w:pPr>
+      <w:r>
+        <w:rPr>
+          <w:rFonts w:hint="default" w:ascii="Times New Roman" w:hAnsi="Times New Roman"/>
+          <w:b w:val="0"/>
+          <w:bCs w:val="0"/>
+          <w:sz w:val="26"/>
+          <w:szCs w:val="26"/>
+          <w:lang w:val="en-US"/>
+        </w:rPr>
+        <w:t>Tìm hiểu nhu cầu của trung tâm và người dân.</w:t>
+      </w:r>
+    </w:p>
+    <w:p>
+      <w:pPr>
+        <w:ind w:firstLine="720" w:firstLineChars="0"/>
+        <w:rPr>
+          <w:rFonts w:hint="default" w:ascii="Times New Roman" w:hAnsi="Times New Roman"/>
+          <w:b w:val="0"/>
+          <w:bCs w:val="0"/>
+          <w:sz w:val="26"/>
+          <w:szCs w:val="26"/>
+          <w:lang w:val="en-US"/>
+        </w:rPr>
+      </w:pPr>
+    </w:p>
+    <w:p>
+      <w:pPr>
+        <w:ind w:firstLine="720" w:firstLineChars="0"/>
+        <w:rPr>
+          <w:rFonts w:hint="default" w:ascii="Times New Roman" w:hAnsi="Times New Roman"/>
+          <w:b w:val="0"/>
+          <w:bCs w:val="0"/>
+          <w:sz w:val="26"/>
+          <w:szCs w:val="26"/>
+          <w:lang w:val="en-US"/>
+        </w:rPr>
+      </w:pPr>
+      <w:r>
+        <w:rPr>
+          <w:rFonts w:hint="default" w:ascii="Times New Roman" w:hAnsi="Times New Roman"/>
+          <w:b w:val="0"/>
+          <w:bCs w:val="0"/>
+          <w:sz w:val="26"/>
+          <w:szCs w:val="26"/>
+          <w:lang w:val="en-US"/>
+        </w:rPr>
+        <w:t>Xác định chức năng: đăng ký tiêm, xác nhận lịch, quản lý danh sách.</w:t>
+      </w:r>
+    </w:p>
+    <w:p>
+      <w:pPr>
+        <w:ind w:firstLine="720" w:firstLineChars="0"/>
+        <w:rPr>
+          <w:rFonts w:hint="default" w:ascii="Times New Roman" w:hAnsi="Times New Roman"/>
+          <w:b w:val="0"/>
+          <w:bCs w:val="0"/>
+          <w:sz w:val="26"/>
+          <w:szCs w:val="26"/>
+          <w:lang w:val="en-US"/>
+        </w:rPr>
+      </w:pPr>
+    </w:p>
+    <w:p>
+      <w:pPr>
+        <w:ind w:firstLine="720" w:firstLineChars="0"/>
+        <w:rPr>
+          <w:rFonts w:hint="default" w:ascii="Times New Roman" w:hAnsi="Times New Roman"/>
+          <w:b w:val="0"/>
+          <w:bCs w:val="0"/>
+          <w:sz w:val="26"/>
+          <w:szCs w:val="26"/>
+          <w:lang w:val="en-US"/>
+        </w:rPr>
+      </w:pPr>
+      <w:r>
+        <w:rPr>
+          <w:rFonts w:hint="default" w:ascii="Times New Roman" w:hAnsi="Times New Roman"/>
+          <w:b w:val="0"/>
+          <w:bCs w:val="0"/>
+          <w:sz w:val="26"/>
+          <w:szCs w:val="26"/>
+          <w:lang w:val="en-US"/>
+        </w:rPr>
+        <w:t>Phân tích tính khả thi về kỹ thuật, kinh tế, và pháp lý.</w:t>
+      </w:r>
+    </w:p>
+    <w:p>
+      <w:pPr>
+        <w:rPr>
+          <w:rFonts w:hint="default" w:ascii="Times New Roman" w:hAnsi="Times New Roman"/>
+          <w:b w:val="0"/>
+          <w:bCs w:val="0"/>
+          <w:sz w:val="26"/>
+          <w:szCs w:val="26"/>
+          <w:lang w:val="en-US"/>
+        </w:rPr>
+      </w:pPr>
+    </w:p>
+    <w:p>
+      <w:pPr>
+        <w:rPr>
+          <w:rFonts w:hint="default" w:ascii="Times New Roman" w:hAnsi="Times New Roman"/>
+          <w:b w:val="0"/>
+          <w:bCs w:val="0"/>
+          <w:sz w:val="26"/>
+          <w:szCs w:val="26"/>
+          <w:lang w:val="en-US"/>
+        </w:rPr>
+      </w:pPr>
+      <w:r>
+        <w:rPr>
+          <w:rFonts w:hint="default" w:ascii="Times New Roman" w:hAnsi="Times New Roman"/>
+          <w:b w:val="0"/>
+          <w:bCs w:val="0"/>
+          <w:sz w:val="26"/>
+          <w:szCs w:val="26"/>
+          <w:lang w:val="en-US"/>
+        </w:rPr>
+        <w:t>2. Phân tích hệ thống (System Analysis)</w:t>
+      </w:r>
+    </w:p>
+    <w:p>
+      <w:pPr>
+        <w:rPr>
+          <w:rFonts w:hint="default" w:ascii="Times New Roman" w:hAnsi="Times New Roman"/>
+          <w:b w:val="0"/>
+          <w:bCs w:val="0"/>
+          <w:sz w:val="26"/>
+          <w:szCs w:val="26"/>
+          <w:lang w:val="en-US"/>
+        </w:rPr>
+      </w:pPr>
+    </w:p>
+    <w:p>
+      <w:pPr>
+        <w:ind w:firstLine="720" w:firstLineChars="0"/>
+        <w:rPr>
+          <w:rFonts w:hint="default" w:ascii="Times New Roman" w:hAnsi="Times New Roman"/>
+          <w:b w:val="0"/>
+          <w:bCs w:val="0"/>
+          <w:sz w:val="26"/>
+          <w:szCs w:val="26"/>
+          <w:lang w:val="en-US"/>
+        </w:rPr>
+      </w:pPr>
+      <w:r>
+        <w:rPr>
+          <w:rFonts w:hint="default" w:ascii="Times New Roman" w:hAnsi="Times New Roman"/>
+          <w:b w:val="0"/>
+          <w:bCs w:val="0"/>
+          <w:sz w:val="26"/>
+          <w:szCs w:val="26"/>
+          <w:lang w:val="en-US"/>
+        </w:rPr>
+        <w:t>Xây dựng sơ đồ use case, DFD, mô tả quy trình nghiệp vụ.</w:t>
+      </w:r>
+    </w:p>
+    <w:p>
+      <w:pPr>
+        <w:ind w:firstLine="720" w:firstLineChars="0"/>
+        <w:rPr>
+          <w:rFonts w:hint="default" w:ascii="Times New Roman" w:hAnsi="Times New Roman"/>
+          <w:b w:val="0"/>
+          <w:bCs w:val="0"/>
+          <w:sz w:val="26"/>
+          <w:szCs w:val="26"/>
+          <w:lang w:val="en-US"/>
+        </w:rPr>
+      </w:pPr>
+    </w:p>
+    <w:p>
+      <w:pPr>
+        <w:ind w:firstLine="720" w:firstLineChars="0"/>
+        <w:rPr>
+          <w:rFonts w:hint="default" w:ascii="Times New Roman" w:hAnsi="Times New Roman"/>
+          <w:b w:val="0"/>
+          <w:bCs w:val="0"/>
+          <w:sz w:val="26"/>
+          <w:szCs w:val="26"/>
+          <w:lang w:val="en-US"/>
+        </w:rPr>
+      </w:pPr>
+      <w:r>
+        <w:rPr>
+          <w:rFonts w:hint="default" w:ascii="Times New Roman" w:hAnsi="Times New Roman"/>
+          <w:b w:val="0"/>
+          <w:bCs w:val="0"/>
+          <w:sz w:val="26"/>
+          <w:szCs w:val="26"/>
+          <w:lang w:val="en-US"/>
+        </w:rPr>
+        <w:t>Xác định yêu cầu chức năng và phi chức năng chi tiết.</w:t>
+      </w:r>
+    </w:p>
+    <w:p>
+      <w:pPr>
+        <w:rPr>
+          <w:rFonts w:hint="default" w:ascii="Times New Roman" w:hAnsi="Times New Roman"/>
+          <w:b w:val="0"/>
+          <w:bCs w:val="0"/>
+          <w:sz w:val="26"/>
+          <w:szCs w:val="26"/>
+          <w:lang w:val="en-US"/>
+        </w:rPr>
+      </w:pPr>
+    </w:p>
+    <w:p>
+      <w:pPr>
+        <w:rPr>
+          <w:rFonts w:hint="default" w:ascii="Times New Roman" w:hAnsi="Times New Roman"/>
+          <w:b w:val="0"/>
+          <w:bCs w:val="0"/>
+          <w:sz w:val="26"/>
+          <w:szCs w:val="26"/>
+          <w:lang w:val="en-US"/>
+        </w:rPr>
+      </w:pPr>
+      <w:r>
+        <w:rPr>
+          <w:rFonts w:hint="default" w:ascii="Times New Roman" w:hAnsi="Times New Roman"/>
+          <w:b w:val="0"/>
+          <w:bCs w:val="0"/>
+          <w:sz w:val="26"/>
+          <w:szCs w:val="26"/>
+          <w:lang w:val="en-US"/>
+        </w:rPr>
+        <w:t>3. Thiết kế hệ thống (System Design)</w:t>
+      </w:r>
+    </w:p>
+    <w:p>
+      <w:pPr>
+        <w:rPr>
+          <w:rFonts w:hint="default" w:ascii="Times New Roman" w:hAnsi="Times New Roman"/>
+          <w:b w:val="0"/>
+          <w:bCs w:val="0"/>
+          <w:sz w:val="26"/>
+          <w:szCs w:val="26"/>
+          <w:lang w:val="en-US"/>
+        </w:rPr>
+      </w:pPr>
+    </w:p>
+    <w:p>
+      <w:pPr>
+        <w:ind w:firstLine="720" w:firstLineChars="0"/>
+        <w:rPr>
+          <w:rFonts w:hint="default" w:ascii="Times New Roman" w:hAnsi="Times New Roman"/>
+          <w:b w:val="0"/>
+          <w:bCs w:val="0"/>
+          <w:sz w:val="26"/>
+          <w:szCs w:val="26"/>
+          <w:lang w:val="en-US"/>
+        </w:rPr>
+      </w:pPr>
+      <w:r>
+        <w:rPr>
+          <w:rFonts w:hint="default" w:ascii="Times New Roman" w:hAnsi="Times New Roman"/>
+          <w:b w:val="0"/>
+          <w:bCs w:val="0"/>
+          <w:sz w:val="26"/>
+          <w:szCs w:val="26"/>
+          <w:lang w:val="en-US"/>
+        </w:rPr>
+        <w:t>Thiết kế giao diện, cơ sở dữ liệu, kiến trúc hệ thống.</w:t>
+      </w:r>
+    </w:p>
+    <w:p>
+      <w:pPr>
+        <w:ind w:firstLine="720" w:firstLineChars="0"/>
+        <w:rPr>
+          <w:rFonts w:hint="default" w:ascii="Times New Roman" w:hAnsi="Times New Roman"/>
+          <w:b w:val="0"/>
+          <w:bCs w:val="0"/>
+          <w:sz w:val="26"/>
+          <w:szCs w:val="26"/>
+          <w:lang w:val="en-US"/>
+        </w:rPr>
+      </w:pPr>
+    </w:p>
+    <w:p>
+      <w:pPr>
+        <w:ind w:firstLine="720" w:firstLineChars="0"/>
+        <w:rPr>
+          <w:rFonts w:hint="default" w:ascii="Times New Roman" w:hAnsi="Times New Roman"/>
+          <w:b w:val="0"/>
+          <w:bCs w:val="0"/>
+          <w:sz w:val="26"/>
+          <w:szCs w:val="26"/>
+          <w:lang w:val="en-US"/>
+        </w:rPr>
+      </w:pPr>
+      <w:r>
+        <w:rPr>
+          <w:rFonts w:hint="default" w:ascii="Times New Roman" w:hAnsi="Times New Roman"/>
+          <w:b w:val="0"/>
+          <w:bCs w:val="0"/>
+          <w:sz w:val="26"/>
+          <w:szCs w:val="26"/>
+          <w:lang w:val="en-US"/>
+        </w:rPr>
+        <w:t>Xác định bảo mật, phân quyền, kết nối mạng.</w:t>
+      </w:r>
+    </w:p>
+    <w:p>
+      <w:pPr>
+        <w:rPr>
+          <w:rFonts w:hint="default" w:ascii="Times New Roman" w:hAnsi="Times New Roman"/>
+          <w:b w:val="0"/>
+          <w:bCs w:val="0"/>
+          <w:sz w:val="26"/>
+          <w:szCs w:val="26"/>
+          <w:lang w:val="en-US"/>
+        </w:rPr>
+      </w:pPr>
+    </w:p>
+    <w:p>
+      <w:pPr>
+        <w:rPr>
+          <w:rFonts w:hint="default" w:ascii="Times New Roman" w:hAnsi="Times New Roman"/>
+          <w:b w:val="0"/>
+          <w:bCs w:val="0"/>
+          <w:sz w:val="26"/>
+          <w:szCs w:val="26"/>
+          <w:lang w:val="en-US"/>
+        </w:rPr>
+      </w:pPr>
+      <w:r>
+        <w:rPr>
+          <w:rFonts w:hint="default" w:ascii="Times New Roman" w:hAnsi="Times New Roman"/>
+          <w:b w:val="0"/>
+          <w:bCs w:val="0"/>
+          <w:sz w:val="26"/>
+          <w:szCs w:val="26"/>
+          <w:lang w:val="en-US"/>
+        </w:rPr>
+        <w:t>4. Lập trình và triển khai (Implementation / Development)</w:t>
+      </w:r>
+    </w:p>
+    <w:p>
+      <w:pPr>
+        <w:rPr>
+          <w:rFonts w:hint="default" w:ascii="Times New Roman" w:hAnsi="Times New Roman"/>
+          <w:b w:val="0"/>
+          <w:bCs w:val="0"/>
+          <w:sz w:val="26"/>
+          <w:szCs w:val="26"/>
+          <w:lang w:val="en-US"/>
+        </w:rPr>
+      </w:pPr>
+    </w:p>
+    <w:p>
+      <w:pPr>
+        <w:ind w:firstLine="720" w:firstLineChars="0"/>
+        <w:rPr>
+          <w:rFonts w:hint="default" w:ascii="Times New Roman" w:hAnsi="Times New Roman"/>
+          <w:b w:val="0"/>
+          <w:bCs w:val="0"/>
+          <w:sz w:val="26"/>
+          <w:szCs w:val="26"/>
+          <w:lang w:val="en-US"/>
+        </w:rPr>
+      </w:pPr>
+      <w:r>
+        <w:rPr>
+          <w:rFonts w:hint="default" w:ascii="Times New Roman" w:hAnsi="Times New Roman"/>
+          <w:b w:val="0"/>
+          <w:bCs w:val="0"/>
+          <w:sz w:val="26"/>
+          <w:szCs w:val="26"/>
+          <w:lang w:val="en-US"/>
+        </w:rPr>
+        <w:t>Lập trình các module: đăng ký, xác nhận, thống kê.</w:t>
+      </w:r>
+    </w:p>
+    <w:p>
+      <w:pPr>
+        <w:ind w:firstLine="720" w:firstLineChars="0"/>
+        <w:rPr>
+          <w:rFonts w:hint="default" w:ascii="Times New Roman" w:hAnsi="Times New Roman"/>
+          <w:b w:val="0"/>
+          <w:bCs w:val="0"/>
+          <w:sz w:val="26"/>
+          <w:szCs w:val="26"/>
+          <w:lang w:val="en-US"/>
+        </w:rPr>
+      </w:pPr>
+    </w:p>
+    <w:p>
+      <w:pPr>
+        <w:ind w:firstLine="720" w:firstLineChars="0"/>
+        <w:rPr>
+          <w:rFonts w:hint="default" w:ascii="Times New Roman" w:hAnsi="Times New Roman"/>
+          <w:b w:val="0"/>
+          <w:bCs w:val="0"/>
+          <w:sz w:val="26"/>
+          <w:szCs w:val="26"/>
+          <w:lang w:val="en-US"/>
+        </w:rPr>
+      </w:pPr>
+      <w:r>
+        <w:rPr>
+          <w:rFonts w:hint="default" w:ascii="Times New Roman" w:hAnsi="Times New Roman"/>
+          <w:b w:val="0"/>
+          <w:bCs w:val="0"/>
+          <w:sz w:val="26"/>
+          <w:szCs w:val="26"/>
+          <w:lang w:val="en-US"/>
+        </w:rPr>
+        <w:t>Kết nối CSDL và kiểm thử nội bộ.</w:t>
+      </w:r>
+    </w:p>
+    <w:p>
+      <w:pPr>
+        <w:rPr>
+          <w:rFonts w:hint="default" w:ascii="Times New Roman" w:hAnsi="Times New Roman"/>
+          <w:b w:val="0"/>
+          <w:bCs w:val="0"/>
+          <w:sz w:val="26"/>
+          <w:szCs w:val="26"/>
+          <w:lang w:val="en-US"/>
+        </w:rPr>
+      </w:pPr>
+    </w:p>
+    <w:p>
+      <w:pPr>
+        <w:rPr>
+          <w:rFonts w:hint="default" w:ascii="Times New Roman" w:hAnsi="Times New Roman"/>
+          <w:b w:val="0"/>
+          <w:bCs w:val="0"/>
+          <w:sz w:val="26"/>
+          <w:szCs w:val="26"/>
+          <w:lang w:val="en-US"/>
+        </w:rPr>
+      </w:pPr>
+      <w:r>
+        <w:rPr>
+          <w:rFonts w:hint="default" w:ascii="Times New Roman" w:hAnsi="Times New Roman"/>
+          <w:b w:val="0"/>
+          <w:bCs w:val="0"/>
+          <w:sz w:val="26"/>
+          <w:szCs w:val="26"/>
+          <w:lang w:val="en-US"/>
+        </w:rPr>
+        <w:t>5. Kiểm thử và tích hợp (Testing &amp; Integration)</w:t>
+      </w:r>
+    </w:p>
+    <w:p>
+      <w:pPr>
+        <w:rPr>
+          <w:rFonts w:hint="default" w:ascii="Times New Roman" w:hAnsi="Times New Roman"/>
+          <w:b w:val="0"/>
+          <w:bCs w:val="0"/>
+          <w:sz w:val="26"/>
+          <w:szCs w:val="26"/>
+          <w:lang w:val="en-US"/>
+        </w:rPr>
+      </w:pPr>
+    </w:p>
+    <w:p>
+      <w:pPr>
+        <w:ind w:firstLine="720" w:firstLineChars="0"/>
+        <w:rPr>
+          <w:rFonts w:hint="default" w:ascii="Times New Roman" w:hAnsi="Times New Roman"/>
+          <w:b w:val="0"/>
+          <w:bCs w:val="0"/>
+          <w:sz w:val="26"/>
+          <w:szCs w:val="26"/>
+          <w:lang w:val="en-US"/>
+        </w:rPr>
+      </w:pPr>
+      <w:r>
+        <w:rPr>
+          <w:rFonts w:hint="default" w:ascii="Times New Roman" w:hAnsi="Times New Roman"/>
+          <w:b w:val="0"/>
+          <w:bCs w:val="0"/>
+          <w:sz w:val="26"/>
+          <w:szCs w:val="26"/>
+          <w:lang w:val="en-US"/>
+        </w:rPr>
+        <w:t>Kiểm thử chức năng, giao diện, hiệu năng.</w:t>
+      </w:r>
+    </w:p>
+    <w:p>
+      <w:pPr>
+        <w:ind w:firstLine="720" w:firstLineChars="0"/>
+        <w:rPr>
+          <w:rFonts w:hint="default" w:ascii="Times New Roman" w:hAnsi="Times New Roman"/>
+          <w:b w:val="0"/>
+          <w:bCs w:val="0"/>
+          <w:sz w:val="26"/>
+          <w:szCs w:val="26"/>
+          <w:lang w:val="en-US"/>
+        </w:rPr>
+      </w:pPr>
+    </w:p>
+    <w:p>
+      <w:pPr>
+        <w:ind w:firstLine="720" w:firstLineChars="0"/>
+        <w:rPr>
+          <w:rFonts w:hint="default" w:ascii="Times New Roman" w:hAnsi="Times New Roman"/>
+          <w:b w:val="0"/>
+          <w:bCs w:val="0"/>
+          <w:sz w:val="26"/>
+          <w:szCs w:val="26"/>
+          <w:lang w:val="en-US"/>
+        </w:rPr>
+      </w:pPr>
+      <w:r>
+        <w:rPr>
+          <w:rFonts w:hint="default" w:ascii="Times New Roman" w:hAnsi="Times New Roman"/>
+          <w:b w:val="0"/>
+          <w:bCs w:val="0"/>
+          <w:sz w:val="26"/>
+          <w:szCs w:val="26"/>
+          <w:lang w:val="en-US"/>
+        </w:rPr>
+        <w:t>Sửa lỗi, đảm bảo hệ thống hoạt động ổn định trước khi triển khai thực tế.</w:t>
+      </w:r>
+    </w:p>
+    <w:p>
+      <w:pPr>
+        <w:rPr>
+          <w:rFonts w:hint="default" w:ascii="Times New Roman" w:hAnsi="Times New Roman"/>
+          <w:b w:val="0"/>
+          <w:bCs w:val="0"/>
+          <w:sz w:val="26"/>
+          <w:szCs w:val="26"/>
+          <w:lang w:val="en-US"/>
+        </w:rPr>
+      </w:pPr>
+    </w:p>
+    <w:p>
+      <w:pPr>
+        <w:rPr>
+          <w:rFonts w:hint="default" w:ascii="Times New Roman" w:hAnsi="Times New Roman"/>
+          <w:b w:val="0"/>
+          <w:bCs w:val="0"/>
+          <w:sz w:val="26"/>
+          <w:szCs w:val="26"/>
+          <w:lang w:val="en-US"/>
+        </w:rPr>
+      </w:pPr>
+      <w:r>
+        <w:rPr>
+          <w:rFonts w:hint="default" w:ascii="Times New Roman" w:hAnsi="Times New Roman"/>
+          <w:b w:val="0"/>
+          <w:bCs w:val="0"/>
+          <w:sz w:val="26"/>
+          <w:szCs w:val="26"/>
+          <w:lang w:val="en-US"/>
+        </w:rPr>
+        <w:t>6. Bảo trì và nâng cấp (Maintenance)</w:t>
+      </w:r>
+    </w:p>
+    <w:p>
+      <w:pPr>
+        <w:rPr>
+          <w:rFonts w:hint="default" w:ascii="Times New Roman" w:hAnsi="Times New Roman"/>
+          <w:b w:val="0"/>
+          <w:bCs w:val="0"/>
+          <w:sz w:val="26"/>
+          <w:szCs w:val="26"/>
+          <w:lang w:val="en-US"/>
+        </w:rPr>
+      </w:pPr>
+    </w:p>
+    <w:p>
+      <w:pPr>
+        <w:ind w:firstLine="720" w:firstLineChars="0"/>
+        <w:rPr>
+          <w:rFonts w:hint="default" w:ascii="Times New Roman" w:hAnsi="Times New Roman"/>
+          <w:b w:val="0"/>
+          <w:bCs w:val="0"/>
+          <w:sz w:val="26"/>
+          <w:szCs w:val="26"/>
+          <w:lang w:val="en-US"/>
+        </w:rPr>
+      </w:pPr>
+      <w:r>
+        <w:rPr>
+          <w:rFonts w:hint="default" w:ascii="Times New Roman" w:hAnsi="Times New Roman"/>
+          <w:b w:val="0"/>
+          <w:bCs w:val="0"/>
+          <w:sz w:val="26"/>
+          <w:szCs w:val="26"/>
+          <w:lang w:val="en-US"/>
+        </w:rPr>
+        <w:t>Theo dõi, khắc phục sự cố, cập nhật tính năng mới.</w:t>
+      </w:r>
+    </w:p>
+    <w:p>
+      <w:pPr>
+        <w:ind w:firstLine="720" w:firstLineChars="0"/>
+        <w:rPr>
+          <w:rFonts w:hint="default" w:ascii="Times New Roman" w:hAnsi="Times New Roman"/>
+          <w:b w:val="0"/>
+          <w:bCs w:val="0"/>
+          <w:sz w:val="26"/>
+          <w:szCs w:val="26"/>
+          <w:lang w:val="en-US"/>
+        </w:rPr>
+      </w:pPr>
+    </w:p>
+    <w:p>
+      <w:pPr>
+        <w:ind w:firstLine="720" w:firstLineChars="0"/>
+        <w:rPr>
+          <w:rFonts w:hint="default" w:ascii="Times New Roman" w:hAnsi="Times New Roman"/>
+          <w:b w:val="0"/>
+          <w:bCs w:val="0"/>
+          <w:sz w:val="26"/>
+          <w:szCs w:val="26"/>
+          <w:lang w:val="en-US"/>
+        </w:rPr>
+      </w:pPr>
+      <w:r>
+        <w:rPr>
+          <w:rFonts w:hint="default" w:ascii="Times New Roman" w:hAnsi="Times New Roman"/>
+          <w:b w:val="0"/>
+          <w:bCs w:val="0"/>
+          <w:sz w:val="26"/>
+          <w:szCs w:val="26"/>
+          <w:lang w:val="en-US"/>
+        </w:rPr>
+        <w:t>Bảo đảm hệ thống luôn an toàn và phù hợp với quy định y tế.</w:t>
+      </w:r>
+    </w:p>
+    <w:p>
+      <w:pPr>
+        <w:rPr>
+          <w:rFonts w:hint="default" w:ascii="Times New Roman" w:hAnsi="Times New Roman"/>
+          <w:b/>
+          <w:bCs/>
+          <w:sz w:val="26"/>
+          <w:szCs w:val="26"/>
+          <w:lang w:val="en-US"/>
+        </w:rPr>
+      </w:pPr>
+      <w:r>
+        <w:rPr>
+          <w:rFonts w:hint="default" w:ascii="Times New Roman" w:hAnsi="Times New Roman"/>
+          <w:b/>
+          <w:bCs/>
+          <w:sz w:val="26"/>
+          <w:szCs w:val="26"/>
+          <w:lang w:val="en-US"/>
+        </w:rPr>
+        <w:t>Bài 8 :</w:t>
+      </w:r>
+    </w:p>
+    <w:p>
+      <w:pPr>
+        <w:rPr>
+          <w:rFonts w:hint="default" w:ascii="Times New Roman" w:hAnsi="Times New Roman"/>
+          <w:b w:val="0"/>
+          <w:bCs w:val="0"/>
+          <w:sz w:val="26"/>
+          <w:szCs w:val="26"/>
+          <w:lang w:val="en-US"/>
+        </w:rPr>
+      </w:pPr>
+      <w:r>
+        <w:rPr>
+          <w:rFonts w:hint="default" w:ascii="Times New Roman" w:hAnsi="Times New Roman"/>
+          <w:b w:val="0"/>
+          <w:bCs w:val="0"/>
+          <w:sz w:val="26"/>
+          <w:szCs w:val="26"/>
+          <w:lang w:val="en-US"/>
+        </w:rPr>
+        <w:t>1) Tác nhân chính &amp; chức năng tương ứng</w:t>
+      </w:r>
+    </w:p>
+    <w:p>
+      <w:pPr>
+        <w:rPr>
+          <w:rFonts w:hint="default" w:ascii="Times New Roman" w:hAnsi="Times New Roman"/>
+          <w:b w:val="0"/>
+          <w:bCs w:val="0"/>
+          <w:sz w:val="26"/>
+          <w:szCs w:val="26"/>
+          <w:lang w:val="en-US"/>
+        </w:rPr>
+      </w:pPr>
+    </w:p>
+    <w:p>
+      <w:pPr>
+        <w:ind w:firstLine="720" w:firstLineChars="0"/>
+        <w:rPr>
+          <w:rFonts w:hint="default" w:ascii="Times New Roman" w:hAnsi="Times New Roman"/>
+          <w:b w:val="0"/>
+          <w:bCs w:val="0"/>
+          <w:sz w:val="26"/>
+          <w:szCs w:val="26"/>
+          <w:lang w:val="en-US"/>
+        </w:rPr>
+      </w:pPr>
+      <w:r>
+        <w:rPr>
+          <w:rFonts w:hint="default" w:ascii="Times New Roman" w:hAnsi="Times New Roman"/>
+          <w:b w:val="0"/>
+          <w:bCs w:val="0"/>
+          <w:sz w:val="26"/>
+          <w:szCs w:val="26"/>
+          <w:lang w:val="en-US"/>
+        </w:rPr>
+        <w:t>Học viên (Student)</w:t>
+      </w:r>
+    </w:p>
+    <w:p>
+      <w:pPr>
+        <w:ind w:firstLine="720" w:firstLineChars="0"/>
+        <w:rPr>
+          <w:rFonts w:hint="default" w:ascii="Times New Roman" w:hAnsi="Times New Roman"/>
+          <w:b w:val="0"/>
+          <w:bCs w:val="0"/>
+          <w:sz w:val="26"/>
+          <w:szCs w:val="26"/>
+          <w:lang w:val="en-US"/>
+        </w:rPr>
+      </w:pPr>
+    </w:p>
+    <w:p>
+      <w:pPr>
+        <w:ind w:firstLine="720" w:firstLineChars="0"/>
+        <w:rPr>
+          <w:rFonts w:hint="default" w:ascii="Times New Roman" w:hAnsi="Times New Roman"/>
+          <w:b w:val="0"/>
+          <w:bCs w:val="0"/>
+          <w:sz w:val="26"/>
+          <w:szCs w:val="26"/>
+          <w:lang w:val="en-US"/>
+        </w:rPr>
+      </w:pPr>
+      <w:r>
+        <w:rPr>
+          <w:rFonts w:hint="default" w:ascii="Times New Roman" w:hAnsi="Times New Roman"/>
+          <w:b w:val="0"/>
+          <w:bCs w:val="0"/>
+          <w:sz w:val="26"/>
+          <w:szCs w:val="26"/>
+          <w:lang w:val="en-US"/>
+        </w:rPr>
+        <w:t xml:space="preserve">Đăng ký/đăng nhập, duyệt khóa học, ghi danh, xem video/bài tập, nộp </w:t>
+      </w:r>
+      <w:r>
+        <w:rPr>
+          <w:rFonts w:hint="default" w:ascii="Times New Roman" w:hAnsi="Times New Roman"/>
+          <w:b w:val="0"/>
+          <w:bCs w:val="0"/>
+          <w:sz w:val="26"/>
+          <w:szCs w:val="26"/>
+          <w:lang w:val="en-US"/>
+        </w:rPr>
+        <w:tab/>
+        <w:t>bài, xem điểm, tham gia lớp trực tuyến, chat/QA.</w:t>
+      </w:r>
+    </w:p>
+    <w:p>
+      <w:pPr>
+        <w:ind w:firstLine="720" w:firstLineChars="0"/>
+        <w:rPr>
+          <w:rFonts w:hint="default" w:ascii="Times New Roman" w:hAnsi="Times New Roman"/>
+          <w:b w:val="0"/>
+          <w:bCs w:val="0"/>
+          <w:sz w:val="26"/>
+          <w:szCs w:val="26"/>
+          <w:lang w:val="en-US"/>
+        </w:rPr>
+      </w:pPr>
+    </w:p>
+    <w:p>
+      <w:pPr>
+        <w:ind w:firstLine="720" w:firstLineChars="0"/>
+        <w:rPr>
+          <w:rFonts w:hint="default" w:ascii="Times New Roman" w:hAnsi="Times New Roman"/>
+          <w:b w:val="0"/>
+          <w:bCs w:val="0"/>
+          <w:sz w:val="26"/>
+          <w:szCs w:val="26"/>
+          <w:lang w:val="en-US"/>
+        </w:rPr>
+      </w:pPr>
+      <w:r>
+        <w:rPr>
+          <w:rFonts w:hint="default" w:ascii="Times New Roman" w:hAnsi="Times New Roman"/>
+          <w:b w:val="0"/>
+          <w:bCs w:val="0"/>
+          <w:sz w:val="26"/>
+          <w:szCs w:val="26"/>
+          <w:lang w:val="en-US"/>
+        </w:rPr>
+        <w:t>Giảng viên (Instructor)</w:t>
+      </w:r>
+    </w:p>
+    <w:p>
+      <w:pPr>
+        <w:ind w:firstLine="720" w:firstLineChars="0"/>
+        <w:rPr>
+          <w:rFonts w:hint="default" w:ascii="Times New Roman" w:hAnsi="Times New Roman"/>
+          <w:b w:val="0"/>
+          <w:bCs w:val="0"/>
+          <w:sz w:val="26"/>
+          <w:szCs w:val="26"/>
+          <w:lang w:val="en-US"/>
+        </w:rPr>
+      </w:pPr>
+    </w:p>
+    <w:p>
+      <w:pPr>
+        <w:ind w:firstLine="720" w:firstLineChars="0"/>
+        <w:rPr>
+          <w:rFonts w:hint="default" w:ascii="Times New Roman" w:hAnsi="Times New Roman"/>
+          <w:b w:val="0"/>
+          <w:bCs w:val="0"/>
+          <w:sz w:val="26"/>
+          <w:szCs w:val="26"/>
+          <w:lang w:val="en-US"/>
+        </w:rPr>
+      </w:pPr>
+      <w:r>
+        <w:rPr>
+          <w:rFonts w:hint="default" w:ascii="Times New Roman" w:hAnsi="Times New Roman"/>
+          <w:b w:val="0"/>
+          <w:bCs w:val="0"/>
+          <w:sz w:val="26"/>
+          <w:szCs w:val="26"/>
+          <w:lang w:val="en-US"/>
+        </w:rPr>
+        <w:t xml:space="preserve">Tạo/chuẩn bị bài học, đăng bài giảng, giao/ chấm bài, nhập điểm, quản </w:t>
+      </w:r>
+      <w:r>
+        <w:rPr>
+          <w:rFonts w:hint="default" w:ascii="Times New Roman" w:hAnsi="Times New Roman"/>
+          <w:b w:val="0"/>
+          <w:bCs w:val="0"/>
+          <w:sz w:val="26"/>
+          <w:szCs w:val="26"/>
+          <w:lang w:val="en-US"/>
+        </w:rPr>
+        <w:tab/>
+        <w:t>lý lịch dạy, tương tác với học viên.</w:t>
+      </w:r>
+    </w:p>
+    <w:p>
+      <w:pPr>
+        <w:ind w:firstLine="720" w:firstLineChars="0"/>
+        <w:rPr>
+          <w:rFonts w:hint="default" w:ascii="Times New Roman" w:hAnsi="Times New Roman"/>
+          <w:b w:val="0"/>
+          <w:bCs w:val="0"/>
+          <w:sz w:val="26"/>
+          <w:szCs w:val="26"/>
+          <w:lang w:val="en-US"/>
+        </w:rPr>
+      </w:pPr>
+    </w:p>
+    <w:p>
+      <w:pPr>
+        <w:ind w:firstLine="720" w:firstLineChars="0"/>
+        <w:rPr>
+          <w:rFonts w:hint="default" w:ascii="Times New Roman" w:hAnsi="Times New Roman"/>
+          <w:b w:val="0"/>
+          <w:bCs w:val="0"/>
+          <w:sz w:val="26"/>
+          <w:szCs w:val="26"/>
+          <w:lang w:val="en-US"/>
+        </w:rPr>
+      </w:pPr>
+      <w:r>
+        <w:rPr>
+          <w:rFonts w:hint="default" w:ascii="Times New Roman" w:hAnsi="Times New Roman"/>
+          <w:b w:val="0"/>
+          <w:bCs w:val="0"/>
+          <w:sz w:val="26"/>
+          <w:szCs w:val="26"/>
+          <w:lang w:val="en-US"/>
+        </w:rPr>
+        <w:t>Admin (Quản trị hệ thống / Trung tâm)</w:t>
+      </w:r>
+    </w:p>
+    <w:p>
+      <w:pPr>
+        <w:ind w:firstLine="720" w:firstLineChars="0"/>
+        <w:rPr>
+          <w:rFonts w:hint="default" w:ascii="Times New Roman" w:hAnsi="Times New Roman"/>
+          <w:b w:val="0"/>
+          <w:bCs w:val="0"/>
+          <w:sz w:val="26"/>
+          <w:szCs w:val="26"/>
+          <w:lang w:val="en-US"/>
+        </w:rPr>
+      </w:pPr>
+    </w:p>
+    <w:p>
+      <w:pPr>
+        <w:ind w:firstLine="720" w:firstLineChars="0"/>
+        <w:rPr>
+          <w:rFonts w:hint="default" w:ascii="Times New Roman" w:hAnsi="Times New Roman"/>
+          <w:b w:val="0"/>
+          <w:bCs w:val="0"/>
+          <w:sz w:val="26"/>
+          <w:szCs w:val="26"/>
+          <w:lang w:val="en-US"/>
+        </w:rPr>
+      </w:pPr>
+      <w:r>
+        <w:rPr>
+          <w:rFonts w:hint="default" w:ascii="Times New Roman" w:hAnsi="Times New Roman"/>
+          <w:b w:val="0"/>
+          <w:bCs w:val="0"/>
+          <w:sz w:val="26"/>
+          <w:szCs w:val="26"/>
+          <w:lang w:val="en-US"/>
+        </w:rPr>
+        <w:t xml:space="preserve">Quản lý người dùng, phân quyền, duyệt/hoàn tiền, cấu hình khóa học, </w:t>
+      </w:r>
+      <w:r>
+        <w:rPr>
+          <w:rFonts w:hint="default" w:ascii="Times New Roman" w:hAnsi="Times New Roman"/>
+          <w:b w:val="0"/>
+          <w:bCs w:val="0"/>
+          <w:sz w:val="26"/>
+          <w:szCs w:val="26"/>
+          <w:lang w:val="en-US"/>
+        </w:rPr>
+        <w:tab/>
+        <w:t>theo dõi báo cáo &amp; thống kê, quản lý tài nguyên (video, tài liệu).</w:t>
+      </w:r>
+    </w:p>
+    <w:p>
+      <w:pPr>
+        <w:ind w:firstLine="720" w:firstLineChars="0"/>
+        <w:rPr>
+          <w:rFonts w:hint="default" w:ascii="Times New Roman" w:hAnsi="Times New Roman"/>
+          <w:b w:val="0"/>
+          <w:bCs w:val="0"/>
+          <w:sz w:val="26"/>
+          <w:szCs w:val="26"/>
+          <w:lang w:val="en-US"/>
+        </w:rPr>
+      </w:pPr>
+    </w:p>
+    <w:p>
+      <w:pPr>
+        <w:ind w:firstLine="720" w:firstLineChars="0"/>
+        <w:rPr>
+          <w:rFonts w:hint="default" w:ascii="Times New Roman" w:hAnsi="Times New Roman"/>
+          <w:b w:val="0"/>
+          <w:bCs w:val="0"/>
+          <w:sz w:val="26"/>
+          <w:szCs w:val="26"/>
+          <w:lang w:val="en-US"/>
+        </w:rPr>
+      </w:pPr>
+      <w:r>
+        <w:rPr>
+          <w:rFonts w:hint="default" w:ascii="Times New Roman" w:hAnsi="Times New Roman"/>
+          <w:b w:val="0"/>
+          <w:bCs w:val="0"/>
+          <w:sz w:val="26"/>
+          <w:szCs w:val="26"/>
+          <w:lang w:val="en-US"/>
+        </w:rPr>
+        <w:t>Hệ thống thanh toán / Cổng thanh toán (Payment)</w:t>
+      </w:r>
+    </w:p>
+    <w:p>
+      <w:pPr>
+        <w:ind w:firstLine="720" w:firstLineChars="0"/>
+        <w:rPr>
+          <w:rFonts w:hint="default" w:ascii="Times New Roman" w:hAnsi="Times New Roman"/>
+          <w:b w:val="0"/>
+          <w:bCs w:val="0"/>
+          <w:sz w:val="26"/>
+          <w:szCs w:val="26"/>
+          <w:lang w:val="en-US"/>
+        </w:rPr>
+      </w:pPr>
+    </w:p>
+    <w:p>
+      <w:pPr>
+        <w:ind w:firstLine="720" w:firstLineChars="0"/>
+        <w:rPr>
+          <w:rFonts w:hint="default" w:ascii="Times New Roman" w:hAnsi="Times New Roman"/>
+          <w:b w:val="0"/>
+          <w:bCs w:val="0"/>
+          <w:sz w:val="26"/>
+          <w:szCs w:val="26"/>
+          <w:lang w:val="en-US"/>
+        </w:rPr>
+      </w:pPr>
+      <w:r>
+        <w:rPr>
+          <w:rFonts w:hint="default" w:ascii="Times New Roman" w:hAnsi="Times New Roman"/>
+          <w:b w:val="0"/>
+          <w:bCs w:val="0"/>
+          <w:sz w:val="26"/>
+          <w:szCs w:val="26"/>
+          <w:lang w:val="en-US"/>
+        </w:rPr>
+        <w:t>Xử lý thanh toán, phát hành hoá đơn, hoàn tiền.</w:t>
+      </w:r>
+    </w:p>
+    <w:p>
+      <w:pPr>
+        <w:ind w:firstLine="720" w:firstLineChars="0"/>
+        <w:rPr>
+          <w:rFonts w:hint="default" w:ascii="Times New Roman" w:hAnsi="Times New Roman"/>
+          <w:b w:val="0"/>
+          <w:bCs w:val="0"/>
+          <w:sz w:val="26"/>
+          <w:szCs w:val="26"/>
+          <w:lang w:val="en-US"/>
+        </w:rPr>
+      </w:pPr>
+    </w:p>
+    <w:p>
+      <w:pPr>
+        <w:ind w:firstLine="720" w:firstLineChars="0"/>
+        <w:rPr>
+          <w:rFonts w:hint="default" w:ascii="Times New Roman" w:hAnsi="Times New Roman"/>
+          <w:b w:val="0"/>
+          <w:bCs w:val="0"/>
+          <w:sz w:val="26"/>
+          <w:szCs w:val="26"/>
+          <w:lang w:val="en-US"/>
+        </w:rPr>
+      </w:pPr>
+      <w:r>
+        <w:rPr>
+          <w:rFonts w:hint="default" w:ascii="Times New Roman" w:hAnsi="Times New Roman"/>
+          <w:b w:val="0"/>
+          <w:bCs w:val="0"/>
+          <w:sz w:val="26"/>
+          <w:szCs w:val="26"/>
+          <w:lang w:val="en-US"/>
+        </w:rPr>
+        <w:t>Hạ tầng bên ngoài (Video CDN / Zoom / Email/SMS)</w:t>
+      </w:r>
+    </w:p>
+    <w:p>
+      <w:pPr>
+        <w:ind w:firstLine="720" w:firstLineChars="0"/>
+        <w:rPr>
+          <w:rFonts w:hint="default" w:ascii="Times New Roman" w:hAnsi="Times New Roman"/>
+          <w:b w:val="0"/>
+          <w:bCs w:val="0"/>
+          <w:sz w:val="26"/>
+          <w:szCs w:val="26"/>
+          <w:lang w:val="en-US"/>
+        </w:rPr>
+      </w:pPr>
+    </w:p>
+    <w:p>
+      <w:pPr>
+        <w:ind w:firstLine="720" w:firstLineChars="0"/>
+        <w:rPr>
+          <w:rFonts w:hint="default" w:ascii="Times New Roman" w:hAnsi="Times New Roman"/>
+          <w:b w:val="0"/>
+          <w:bCs w:val="0"/>
+          <w:sz w:val="26"/>
+          <w:szCs w:val="26"/>
+          <w:lang w:val="en-US"/>
+        </w:rPr>
+      </w:pPr>
+      <w:r>
+        <w:rPr>
+          <w:rFonts w:hint="default" w:ascii="Times New Roman" w:hAnsi="Times New Roman"/>
+          <w:b w:val="0"/>
+          <w:bCs w:val="0"/>
+          <w:sz w:val="26"/>
+          <w:szCs w:val="26"/>
+          <w:lang w:val="en-US"/>
+        </w:rPr>
+        <w:t>Streaming, hội họp trực tuyến, gửi thông báo.</w:t>
+      </w:r>
+    </w:p>
+    <w:p>
+      <w:pPr>
+        <w:ind w:firstLine="720" w:firstLineChars="0"/>
+        <w:rPr>
+          <w:rFonts w:hint="default" w:ascii="Times New Roman" w:hAnsi="Times New Roman"/>
+          <w:b w:val="0"/>
+          <w:bCs w:val="0"/>
+          <w:sz w:val="26"/>
+          <w:szCs w:val="26"/>
+          <w:lang w:val="en-US"/>
+        </w:rPr>
+      </w:pPr>
+    </w:p>
+    <w:p>
+      <w:pPr>
+        <w:rPr>
+          <w:rFonts w:hint="default" w:ascii="Times New Roman" w:hAnsi="Times New Roman"/>
+          <w:b w:val="0"/>
+          <w:bCs w:val="0"/>
+          <w:sz w:val="26"/>
+          <w:szCs w:val="26"/>
+          <w:lang w:val="en-US"/>
+        </w:rPr>
+      </w:pPr>
+      <w:r>
+        <w:rPr>
+          <w:rFonts w:hint="default" w:ascii="Times New Roman" w:hAnsi="Times New Roman"/>
+          <w:b w:val="0"/>
+          <w:bCs w:val="0"/>
+          <w:sz w:val="26"/>
+          <w:szCs w:val="26"/>
+          <w:lang w:val="en-US"/>
+        </w:rPr>
+        <w:t>2) Phân loại hệ thống thông tin (theo chức năng)</w:t>
+      </w:r>
+    </w:p>
+    <w:p>
+      <w:pPr>
+        <w:ind w:firstLine="720" w:firstLineChars="0"/>
+        <w:rPr>
+          <w:rFonts w:hint="default" w:ascii="Times New Roman" w:hAnsi="Times New Roman"/>
+          <w:b w:val="0"/>
+          <w:bCs w:val="0"/>
+          <w:sz w:val="26"/>
+          <w:szCs w:val="26"/>
+          <w:lang w:val="en-US"/>
+        </w:rPr>
+      </w:pPr>
+    </w:p>
+    <w:p>
+      <w:pPr>
+        <w:ind w:firstLine="720" w:firstLineChars="0"/>
+        <w:rPr>
+          <w:rFonts w:hint="default" w:ascii="Times New Roman" w:hAnsi="Times New Roman"/>
+          <w:b w:val="0"/>
+          <w:bCs w:val="0"/>
+          <w:sz w:val="26"/>
+          <w:szCs w:val="26"/>
+          <w:lang w:val="en-US"/>
+        </w:rPr>
+      </w:pPr>
+      <w:r>
+        <w:rPr>
+          <w:rFonts w:hint="default" w:ascii="Times New Roman" w:hAnsi="Times New Roman"/>
+          <w:b w:val="0"/>
+          <w:bCs w:val="0"/>
+          <w:sz w:val="26"/>
+          <w:szCs w:val="26"/>
+          <w:lang w:val="en-US"/>
+        </w:rPr>
+        <w:t>TPS (Transaction Processing System)</w:t>
+      </w:r>
+    </w:p>
+    <w:p>
+      <w:pPr>
+        <w:ind w:firstLine="720" w:firstLineChars="0"/>
+        <w:rPr>
+          <w:rFonts w:hint="default" w:ascii="Times New Roman" w:hAnsi="Times New Roman"/>
+          <w:b w:val="0"/>
+          <w:bCs w:val="0"/>
+          <w:sz w:val="26"/>
+          <w:szCs w:val="26"/>
+          <w:lang w:val="en-US"/>
+        </w:rPr>
+      </w:pPr>
+    </w:p>
+    <w:p>
+      <w:pPr>
+        <w:ind w:firstLine="720" w:firstLineChars="0"/>
+        <w:rPr>
+          <w:rFonts w:hint="default" w:ascii="Times New Roman" w:hAnsi="Times New Roman"/>
+          <w:b w:val="0"/>
+          <w:bCs w:val="0"/>
+          <w:sz w:val="26"/>
+          <w:szCs w:val="26"/>
+          <w:lang w:val="en-US"/>
+        </w:rPr>
+      </w:pPr>
+      <w:r>
+        <w:rPr>
+          <w:rFonts w:hint="default" w:ascii="Times New Roman" w:hAnsi="Times New Roman"/>
+          <w:b w:val="0"/>
+          <w:bCs w:val="0"/>
+          <w:sz w:val="26"/>
+          <w:szCs w:val="26"/>
+          <w:lang w:val="en-US"/>
+        </w:rPr>
+        <w:t xml:space="preserve">Xử lý giao dịch hàng ngày: đăng ký học, thanh toán, nộp bài, điểm danh </w:t>
+      </w:r>
+      <w:r>
+        <w:rPr>
+          <w:rFonts w:hint="default" w:ascii="Times New Roman" w:hAnsi="Times New Roman"/>
+          <w:b w:val="0"/>
+          <w:bCs w:val="0"/>
+          <w:sz w:val="26"/>
+          <w:szCs w:val="26"/>
+          <w:lang w:val="en-US"/>
+        </w:rPr>
+        <w:tab/>
+        <w:t>buổi học.</w:t>
+      </w:r>
+    </w:p>
+    <w:p>
+      <w:pPr>
+        <w:ind w:firstLine="720" w:firstLineChars="0"/>
+        <w:rPr>
+          <w:rFonts w:hint="default" w:ascii="Times New Roman" w:hAnsi="Times New Roman"/>
+          <w:b w:val="0"/>
+          <w:bCs w:val="0"/>
+          <w:sz w:val="26"/>
+          <w:szCs w:val="26"/>
+          <w:lang w:val="en-US"/>
+        </w:rPr>
+      </w:pPr>
+    </w:p>
+    <w:p>
+      <w:pPr>
+        <w:ind w:firstLine="720" w:firstLineChars="0"/>
+        <w:rPr>
+          <w:rFonts w:hint="default" w:ascii="Times New Roman" w:hAnsi="Times New Roman"/>
+          <w:b w:val="0"/>
+          <w:bCs w:val="0"/>
+          <w:sz w:val="26"/>
+          <w:szCs w:val="26"/>
+          <w:lang w:val="en-US"/>
+        </w:rPr>
+      </w:pPr>
+      <w:r>
+        <w:rPr>
+          <w:rFonts w:hint="default" w:ascii="Times New Roman" w:hAnsi="Times New Roman"/>
+          <w:b w:val="0"/>
+          <w:bCs w:val="0"/>
+          <w:sz w:val="26"/>
+          <w:szCs w:val="26"/>
+          <w:lang w:val="en-US"/>
+        </w:rPr>
+        <w:t>MIS (Management Information System)</w:t>
+      </w:r>
+    </w:p>
+    <w:p>
+      <w:pPr>
+        <w:ind w:firstLine="720" w:firstLineChars="0"/>
+        <w:rPr>
+          <w:rFonts w:hint="default" w:ascii="Times New Roman" w:hAnsi="Times New Roman"/>
+          <w:b w:val="0"/>
+          <w:bCs w:val="0"/>
+          <w:sz w:val="26"/>
+          <w:szCs w:val="26"/>
+          <w:lang w:val="en-US"/>
+        </w:rPr>
+      </w:pPr>
+    </w:p>
+    <w:p>
+      <w:pPr>
+        <w:ind w:firstLine="720" w:firstLineChars="0"/>
+        <w:rPr>
+          <w:rFonts w:hint="default" w:ascii="Times New Roman" w:hAnsi="Times New Roman"/>
+          <w:b w:val="0"/>
+          <w:bCs w:val="0"/>
+          <w:sz w:val="26"/>
+          <w:szCs w:val="26"/>
+          <w:lang w:val="en-US"/>
+        </w:rPr>
+      </w:pPr>
+      <w:r>
+        <w:rPr>
+          <w:rFonts w:hint="default" w:ascii="Times New Roman" w:hAnsi="Times New Roman"/>
+          <w:b w:val="0"/>
+          <w:bCs w:val="0"/>
+          <w:sz w:val="26"/>
+          <w:szCs w:val="26"/>
+          <w:lang w:val="en-US"/>
+        </w:rPr>
+        <w:t xml:space="preserve">Báo cáo quản lý cho Admin: số học viên, doanh thu, tỉ lệ hoàn thành, </w:t>
+      </w:r>
+      <w:r>
+        <w:rPr>
+          <w:rFonts w:hint="default" w:ascii="Times New Roman" w:hAnsi="Times New Roman"/>
+          <w:b w:val="0"/>
+          <w:bCs w:val="0"/>
+          <w:sz w:val="26"/>
+          <w:szCs w:val="26"/>
+          <w:lang w:val="en-US"/>
+        </w:rPr>
+        <w:tab/>
+        <w:t>bảng điểm tổng hợp.</w:t>
+      </w:r>
+    </w:p>
+    <w:p>
+      <w:pPr>
+        <w:ind w:firstLine="720" w:firstLineChars="0"/>
+        <w:rPr>
+          <w:rFonts w:hint="default" w:ascii="Times New Roman" w:hAnsi="Times New Roman"/>
+          <w:b w:val="0"/>
+          <w:bCs w:val="0"/>
+          <w:sz w:val="26"/>
+          <w:szCs w:val="26"/>
+          <w:lang w:val="en-US"/>
+        </w:rPr>
+      </w:pPr>
+    </w:p>
+    <w:p>
+      <w:pPr>
+        <w:ind w:firstLine="720" w:firstLineChars="0"/>
+        <w:rPr>
+          <w:rFonts w:hint="default" w:ascii="Times New Roman" w:hAnsi="Times New Roman"/>
+          <w:b w:val="0"/>
+          <w:bCs w:val="0"/>
+          <w:sz w:val="26"/>
+          <w:szCs w:val="26"/>
+          <w:lang w:val="en-US"/>
+        </w:rPr>
+      </w:pPr>
+      <w:r>
+        <w:rPr>
+          <w:rFonts w:hint="default" w:ascii="Times New Roman" w:hAnsi="Times New Roman"/>
+          <w:b w:val="0"/>
+          <w:bCs w:val="0"/>
+          <w:sz w:val="26"/>
+          <w:szCs w:val="26"/>
+          <w:lang w:val="en-US"/>
+        </w:rPr>
+        <w:t>DSS (Decision Support System)</w:t>
+      </w:r>
+    </w:p>
+    <w:p>
+      <w:pPr>
+        <w:ind w:firstLine="720" w:firstLineChars="0"/>
+        <w:rPr>
+          <w:rFonts w:hint="default" w:ascii="Times New Roman" w:hAnsi="Times New Roman"/>
+          <w:b w:val="0"/>
+          <w:bCs w:val="0"/>
+          <w:sz w:val="26"/>
+          <w:szCs w:val="26"/>
+          <w:lang w:val="en-US"/>
+        </w:rPr>
+      </w:pPr>
+    </w:p>
+    <w:p>
+      <w:pPr>
+        <w:ind w:firstLine="720" w:firstLineChars="0"/>
+        <w:rPr>
+          <w:rFonts w:hint="default" w:ascii="Times New Roman" w:hAnsi="Times New Roman"/>
+          <w:b w:val="0"/>
+          <w:bCs w:val="0"/>
+          <w:sz w:val="26"/>
+          <w:szCs w:val="26"/>
+          <w:lang w:val="en-US"/>
+        </w:rPr>
+      </w:pPr>
+      <w:r>
+        <w:rPr>
+          <w:rFonts w:hint="default" w:ascii="Times New Roman" w:hAnsi="Times New Roman"/>
+          <w:b w:val="0"/>
+          <w:bCs w:val="0"/>
+          <w:sz w:val="26"/>
+          <w:szCs w:val="26"/>
+          <w:lang w:val="en-US"/>
+        </w:rPr>
+        <w:t xml:space="preserve">Hỗ trợ quyết định (ví dụ: phân tích churn/đề xuất học viên cần chăm sóc, </w:t>
+      </w:r>
+      <w:r>
+        <w:rPr>
+          <w:rFonts w:hint="default" w:ascii="Times New Roman" w:hAnsi="Times New Roman"/>
+          <w:b w:val="0"/>
+          <w:bCs w:val="0"/>
+          <w:sz w:val="26"/>
+          <w:szCs w:val="26"/>
+          <w:lang w:val="en-US"/>
+        </w:rPr>
+        <w:tab/>
+        <w:t>tối ưu lịch lớp, đề xuất khóa học nên mở dựa trên dữ liệu).</w:t>
+      </w:r>
+    </w:p>
+    <w:p>
+      <w:pPr>
+        <w:ind w:firstLine="720" w:firstLineChars="0"/>
+        <w:rPr>
+          <w:rFonts w:hint="default" w:ascii="Times New Roman" w:hAnsi="Times New Roman"/>
+          <w:b w:val="0"/>
+          <w:bCs w:val="0"/>
+          <w:sz w:val="26"/>
+          <w:szCs w:val="26"/>
+          <w:lang w:val="en-US"/>
+        </w:rPr>
+      </w:pPr>
+    </w:p>
+    <w:p>
+      <w:pPr>
+        <w:ind w:firstLine="720" w:firstLineChars="0"/>
+        <w:rPr>
+          <w:rFonts w:hint="default" w:ascii="Times New Roman" w:hAnsi="Times New Roman"/>
+          <w:b w:val="0"/>
+          <w:bCs w:val="0"/>
+          <w:sz w:val="26"/>
+          <w:szCs w:val="26"/>
+          <w:lang w:val="en-US"/>
+        </w:rPr>
+      </w:pPr>
+      <w:r>
+        <w:rPr>
+          <w:rFonts w:hint="default" w:ascii="Times New Roman" w:hAnsi="Times New Roman"/>
+          <w:b w:val="0"/>
+          <w:bCs w:val="0"/>
+          <w:sz w:val="26"/>
+          <w:szCs w:val="26"/>
+          <w:lang w:val="en-US"/>
+        </w:rPr>
+        <w:t>ESS/EIS (Executive Support)</w:t>
+      </w:r>
+    </w:p>
+    <w:p>
+      <w:pPr>
+        <w:ind w:firstLine="720" w:firstLineChars="0"/>
+        <w:rPr>
+          <w:rFonts w:hint="default" w:ascii="Times New Roman" w:hAnsi="Times New Roman"/>
+          <w:b w:val="0"/>
+          <w:bCs w:val="0"/>
+          <w:sz w:val="26"/>
+          <w:szCs w:val="26"/>
+          <w:lang w:val="en-US"/>
+        </w:rPr>
+      </w:pPr>
+    </w:p>
+    <w:p>
+      <w:pPr>
+        <w:ind w:firstLine="720" w:firstLineChars="0"/>
+        <w:rPr>
+          <w:rFonts w:hint="default" w:ascii="Times New Roman" w:hAnsi="Times New Roman"/>
+          <w:b w:val="0"/>
+          <w:bCs w:val="0"/>
+          <w:sz w:val="26"/>
+          <w:szCs w:val="26"/>
+          <w:lang w:val="en-US"/>
+        </w:rPr>
+      </w:pPr>
+      <w:r>
+        <w:rPr>
+          <w:rFonts w:hint="default" w:ascii="Times New Roman" w:hAnsi="Times New Roman"/>
+          <w:b w:val="0"/>
+          <w:bCs w:val="0"/>
+          <w:sz w:val="26"/>
+          <w:szCs w:val="26"/>
+          <w:lang w:val="en-US"/>
+        </w:rPr>
+        <w:t xml:space="preserve">Dashboard điều hành cho ban lãnh đạo (xu hướng doanh thu, KPI chiến </w:t>
+      </w:r>
+      <w:r>
+        <w:rPr>
+          <w:rFonts w:hint="default" w:ascii="Times New Roman" w:hAnsi="Times New Roman"/>
+          <w:b w:val="0"/>
+          <w:bCs w:val="0"/>
+          <w:sz w:val="26"/>
+          <w:szCs w:val="26"/>
+          <w:lang w:val="en-US"/>
+        </w:rPr>
+        <w:tab/>
+        <w:t>lược).</w:t>
+      </w:r>
+    </w:p>
+    <w:p>
+      <w:pPr>
+        <w:ind w:firstLine="720" w:firstLineChars="0"/>
+        <w:rPr>
+          <w:rFonts w:hint="default" w:ascii="Times New Roman" w:hAnsi="Times New Roman"/>
+          <w:b w:val="0"/>
+          <w:bCs w:val="0"/>
+          <w:sz w:val="26"/>
+          <w:szCs w:val="26"/>
+          <w:lang w:val="en-US"/>
+        </w:rPr>
+      </w:pPr>
+    </w:p>
+    <w:p>
+      <w:pPr>
+        <w:ind w:firstLine="720" w:firstLineChars="0"/>
+        <w:rPr>
+          <w:rFonts w:hint="default" w:ascii="Times New Roman" w:hAnsi="Times New Roman"/>
+          <w:b w:val="0"/>
+          <w:bCs w:val="0"/>
+          <w:sz w:val="26"/>
+          <w:szCs w:val="26"/>
+          <w:lang w:val="en-US"/>
+        </w:rPr>
+      </w:pPr>
+      <w:r>
+        <w:rPr>
+          <w:rFonts w:hint="default" w:ascii="Times New Roman" w:hAnsi="Times New Roman"/>
+          <w:b w:val="0"/>
+          <w:bCs w:val="0"/>
+          <w:sz w:val="26"/>
+          <w:szCs w:val="26"/>
+          <w:lang w:val="en-US"/>
+        </w:rPr>
+        <w:t xml:space="preserve">LMS (Learning Management System) — chuyên biệt (kết hợp TPS + </w:t>
+      </w:r>
+      <w:r>
+        <w:rPr>
+          <w:rFonts w:hint="default" w:ascii="Times New Roman" w:hAnsi="Times New Roman"/>
+          <w:b w:val="0"/>
+          <w:bCs w:val="0"/>
+          <w:sz w:val="26"/>
+          <w:szCs w:val="26"/>
+          <w:lang w:val="en-US"/>
+        </w:rPr>
+        <w:tab/>
+        <w:t xml:space="preserve">MIS + chức năng học tập): quản lý khóa học, nội dung, theo dõi tiến độ </w:t>
+      </w:r>
+      <w:r>
+        <w:rPr>
+          <w:rFonts w:hint="default" w:ascii="Times New Roman" w:hAnsi="Times New Roman"/>
+          <w:b w:val="0"/>
+          <w:bCs w:val="0"/>
+          <w:sz w:val="26"/>
+          <w:szCs w:val="26"/>
+          <w:lang w:val="en-US"/>
+        </w:rPr>
+        <w:tab/>
+        <w:t>học tập.</w:t>
+      </w:r>
+    </w:p>
+    <w:p>
+      <w:pPr>
+        <w:ind w:firstLine="720" w:firstLineChars="0"/>
+        <w:rPr>
+          <w:rFonts w:hint="default" w:ascii="Times New Roman" w:hAnsi="Times New Roman"/>
+          <w:b w:val="0"/>
+          <w:bCs w:val="0"/>
+          <w:sz w:val="26"/>
+          <w:szCs w:val="26"/>
+          <w:lang w:val="en-US"/>
+        </w:rPr>
+      </w:pPr>
+    </w:p>
+    <w:p>
+      <w:pPr>
+        <w:rPr>
+          <w:rFonts w:hint="default" w:ascii="Times New Roman" w:hAnsi="Times New Roman"/>
+          <w:b w:val="0"/>
+          <w:bCs w:val="0"/>
+          <w:sz w:val="26"/>
+          <w:szCs w:val="26"/>
+          <w:lang w:val="en-US"/>
+        </w:rPr>
+      </w:pPr>
+      <w:r>
+        <w:rPr>
+          <w:rFonts w:hint="default" w:ascii="Times New Roman" w:hAnsi="Times New Roman"/>
+          <w:b w:val="0"/>
+          <w:bCs w:val="0"/>
+          <w:sz w:val="26"/>
+          <w:szCs w:val="26"/>
+          <w:lang w:val="en-US"/>
+        </w:rPr>
+        <w:t>3) Mô hình phát triển phần mềm — Agile (Scrum) — đề xuất &amp; lý do</w:t>
+      </w:r>
+    </w:p>
+    <w:p>
+      <w:pPr>
+        <w:ind w:firstLine="720" w:firstLineChars="0"/>
+        <w:rPr>
+          <w:rFonts w:hint="default" w:ascii="Times New Roman" w:hAnsi="Times New Roman"/>
+          <w:b w:val="0"/>
+          <w:bCs w:val="0"/>
+          <w:sz w:val="26"/>
+          <w:szCs w:val="26"/>
+          <w:lang w:val="en-US"/>
+        </w:rPr>
+      </w:pPr>
+    </w:p>
+    <w:p>
+      <w:pPr>
+        <w:ind w:firstLine="720" w:firstLineChars="0"/>
+        <w:rPr>
+          <w:rFonts w:hint="default" w:ascii="Times New Roman" w:hAnsi="Times New Roman"/>
+          <w:b w:val="0"/>
+          <w:bCs w:val="0"/>
+          <w:sz w:val="26"/>
+          <w:szCs w:val="26"/>
+          <w:lang w:val="en-US"/>
+        </w:rPr>
+      </w:pPr>
+      <w:r>
+        <w:rPr>
+          <w:rFonts w:hint="default" w:ascii="Times New Roman" w:hAnsi="Times New Roman"/>
+          <w:b w:val="0"/>
+          <w:bCs w:val="0"/>
+          <w:sz w:val="26"/>
+          <w:szCs w:val="26"/>
+          <w:lang w:val="en-US"/>
+        </w:rPr>
+        <w:t>Đề xuất: Áp dụng Agile Scrum (sprint 1–3 tuần) kèm CI/CD.</w:t>
+      </w:r>
+    </w:p>
+    <w:p>
+      <w:pPr>
+        <w:ind w:firstLine="720" w:firstLineChars="0"/>
+        <w:rPr>
+          <w:rFonts w:hint="default" w:ascii="Times New Roman" w:hAnsi="Times New Roman"/>
+          <w:b w:val="0"/>
+          <w:bCs w:val="0"/>
+          <w:sz w:val="26"/>
+          <w:szCs w:val="26"/>
+          <w:lang w:val="en-US"/>
+        </w:rPr>
+      </w:pPr>
+      <w:r>
+        <w:rPr>
+          <w:rFonts w:hint="default" w:ascii="Times New Roman" w:hAnsi="Times New Roman"/>
+          <w:b w:val="0"/>
+          <w:bCs w:val="0"/>
+          <w:sz w:val="26"/>
+          <w:szCs w:val="26"/>
+          <w:lang w:val="en-US"/>
+        </w:rPr>
+        <w:t>Lý do :</w:t>
+      </w:r>
+    </w:p>
+    <w:p>
+      <w:pPr>
+        <w:ind w:firstLine="720" w:firstLineChars="0"/>
+        <w:rPr>
+          <w:rFonts w:hint="default" w:ascii="Times New Roman" w:hAnsi="Times New Roman"/>
+          <w:b w:val="0"/>
+          <w:bCs w:val="0"/>
+          <w:sz w:val="26"/>
+          <w:szCs w:val="26"/>
+          <w:lang w:val="en-US"/>
+        </w:rPr>
+      </w:pPr>
+    </w:p>
+    <w:p>
+      <w:pPr>
+        <w:ind w:firstLine="720" w:firstLineChars="0"/>
+        <w:rPr>
+          <w:rFonts w:hint="default" w:ascii="Times New Roman" w:hAnsi="Times New Roman"/>
+          <w:b w:val="0"/>
+          <w:bCs w:val="0"/>
+          <w:sz w:val="26"/>
+          <w:szCs w:val="26"/>
+          <w:lang w:val="en-US"/>
+        </w:rPr>
+      </w:pPr>
+      <w:r>
+        <w:rPr>
+          <w:rFonts w:hint="default" w:ascii="Times New Roman" w:hAnsi="Times New Roman"/>
+          <w:b w:val="0"/>
+          <w:bCs w:val="0"/>
+          <w:sz w:val="26"/>
+          <w:szCs w:val="26"/>
+          <w:lang w:val="en-US"/>
+        </w:rPr>
+        <w:t xml:space="preserve">Nền tảng học trực tuyến cần nhanh phản hồi người dùng (giảng viên + </w:t>
+      </w:r>
+      <w:r>
+        <w:rPr>
+          <w:rFonts w:hint="default" w:ascii="Times New Roman" w:hAnsi="Times New Roman"/>
+          <w:b w:val="0"/>
+          <w:bCs w:val="0"/>
+          <w:sz w:val="26"/>
+          <w:szCs w:val="26"/>
+          <w:lang w:val="en-US"/>
+        </w:rPr>
+        <w:tab/>
+        <w:t>học viên) → yêu cầu dễ thay đổi.</w:t>
+      </w:r>
+    </w:p>
+    <w:p>
+      <w:pPr>
+        <w:ind w:firstLine="720" w:firstLineChars="0"/>
+        <w:rPr>
+          <w:rFonts w:hint="default" w:ascii="Times New Roman" w:hAnsi="Times New Roman"/>
+          <w:b w:val="0"/>
+          <w:bCs w:val="0"/>
+          <w:sz w:val="26"/>
+          <w:szCs w:val="26"/>
+          <w:lang w:val="en-US"/>
+        </w:rPr>
+      </w:pPr>
+    </w:p>
+    <w:p>
+      <w:pPr>
+        <w:ind w:firstLine="720" w:firstLineChars="0"/>
+        <w:rPr>
+          <w:rFonts w:hint="default" w:ascii="Times New Roman" w:hAnsi="Times New Roman"/>
+          <w:b w:val="0"/>
+          <w:bCs w:val="0"/>
+          <w:sz w:val="26"/>
+          <w:szCs w:val="26"/>
+          <w:lang w:val="en-US"/>
+        </w:rPr>
+      </w:pPr>
+      <w:r>
+        <w:rPr>
+          <w:rFonts w:hint="default" w:ascii="Times New Roman" w:hAnsi="Times New Roman"/>
+          <w:b w:val="0"/>
+          <w:bCs w:val="0"/>
+          <w:sz w:val="26"/>
+          <w:szCs w:val="26"/>
+          <w:lang w:val="en-US"/>
+        </w:rPr>
+        <w:t xml:space="preserve">Giao diện, UX, tính năng học trực tuyến thường yêu cầu lặp (thử nghiệm </w:t>
+      </w:r>
+      <w:r>
+        <w:rPr>
+          <w:rFonts w:hint="default" w:ascii="Times New Roman" w:hAnsi="Times New Roman"/>
+          <w:b w:val="0"/>
+          <w:bCs w:val="0"/>
+          <w:sz w:val="26"/>
+          <w:szCs w:val="26"/>
+          <w:lang w:val="en-US"/>
+        </w:rPr>
+        <w:tab/>
+        <w:t>A/B, điều chỉnh).</w:t>
+      </w:r>
+    </w:p>
+    <w:p>
+      <w:pPr>
+        <w:ind w:firstLine="720" w:firstLineChars="0"/>
+        <w:rPr>
+          <w:rFonts w:hint="default" w:ascii="Times New Roman" w:hAnsi="Times New Roman"/>
+          <w:b w:val="0"/>
+          <w:bCs w:val="0"/>
+          <w:sz w:val="26"/>
+          <w:szCs w:val="26"/>
+          <w:lang w:val="en-US"/>
+        </w:rPr>
+      </w:pPr>
+    </w:p>
+    <w:p>
+      <w:pPr>
+        <w:ind w:firstLine="720" w:firstLineChars="0"/>
+        <w:rPr>
+          <w:rFonts w:hint="default" w:ascii="Times New Roman" w:hAnsi="Times New Roman"/>
+          <w:b w:val="0"/>
+          <w:bCs w:val="0"/>
+          <w:sz w:val="26"/>
+          <w:szCs w:val="26"/>
+          <w:lang w:val="en-US"/>
+        </w:rPr>
+      </w:pPr>
+      <w:r>
+        <w:rPr>
+          <w:rFonts w:hint="default" w:ascii="Times New Roman" w:hAnsi="Times New Roman"/>
+          <w:b w:val="0"/>
+          <w:bCs w:val="0"/>
+          <w:sz w:val="26"/>
+          <w:szCs w:val="26"/>
+          <w:lang w:val="en-US"/>
+        </w:rPr>
+        <w:t xml:space="preserve">Scrum cho phép chia module (đăng ký, học, thanh toán, báo cáo) deliver </w:t>
+      </w:r>
+      <w:r>
+        <w:rPr>
+          <w:rFonts w:hint="default" w:ascii="Times New Roman" w:hAnsi="Times New Roman"/>
+          <w:b w:val="0"/>
+          <w:bCs w:val="0"/>
+          <w:sz w:val="26"/>
+          <w:szCs w:val="26"/>
+          <w:lang w:val="en-US"/>
+        </w:rPr>
+        <w:tab/>
+        <w:t>từng phần — có thể triển khai MVP sớm.</w:t>
+      </w:r>
+    </w:p>
+    <w:p>
+      <w:pPr>
+        <w:ind w:firstLine="720" w:firstLineChars="0"/>
+        <w:rPr>
+          <w:rFonts w:hint="default" w:ascii="Times New Roman" w:hAnsi="Times New Roman"/>
+          <w:b w:val="0"/>
+          <w:bCs w:val="0"/>
+          <w:sz w:val="26"/>
+          <w:szCs w:val="26"/>
+          <w:lang w:val="en-US"/>
+        </w:rPr>
+      </w:pPr>
+    </w:p>
+    <w:p>
+      <w:pPr>
+        <w:ind w:firstLine="720" w:firstLineChars="0"/>
+        <w:rPr>
+          <w:rFonts w:hint="default" w:ascii="Times New Roman" w:hAnsi="Times New Roman"/>
+          <w:b w:val="0"/>
+          <w:bCs w:val="0"/>
+          <w:sz w:val="26"/>
+          <w:szCs w:val="26"/>
+          <w:lang w:val="en-US"/>
+        </w:rPr>
+      </w:pPr>
+      <w:r>
+        <w:rPr>
+          <w:rFonts w:hint="default" w:ascii="Times New Roman" w:hAnsi="Times New Roman"/>
+          <w:b w:val="0"/>
+          <w:bCs w:val="0"/>
+          <w:sz w:val="26"/>
+          <w:szCs w:val="26"/>
+          <w:lang w:val="en-US"/>
+        </w:rPr>
+        <w:t xml:space="preserve">Hỗ trợ tích hợp với dịch vụ bên thứ 3 (Zoom, payment) và liên tục </w:t>
+      </w:r>
+      <w:r>
+        <w:rPr>
+          <w:rFonts w:hint="default" w:ascii="Times New Roman" w:hAnsi="Times New Roman"/>
+          <w:b w:val="0"/>
+          <w:bCs w:val="0"/>
+          <w:sz w:val="26"/>
+          <w:szCs w:val="26"/>
+          <w:lang w:val="en-US"/>
+        </w:rPr>
+        <w:tab/>
+        <w:t>test/triển khai bằng CI/CD.</w:t>
+      </w:r>
+    </w:p>
+    <w:p>
+      <w:pPr>
+        <w:ind w:firstLine="720" w:firstLineChars="0"/>
+        <w:rPr>
+          <w:rFonts w:hint="default" w:ascii="Times New Roman" w:hAnsi="Times New Roman"/>
+          <w:b w:val="0"/>
+          <w:bCs w:val="0"/>
+          <w:sz w:val="26"/>
+          <w:szCs w:val="26"/>
+          <w:lang w:val="en-US"/>
+        </w:rPr>
+      </w:pPr>
+    </w:p>
+    <w:p>
+      <w:pPr>
+        <w:ind w:firstLine="720" w:firstLineChars="0"/>
+        <w:rPr>
+          <w:rFonts w:hint="default" w:ascii="Times New Roman" w:hAnsi="Times New Roman"/>
+          <w:b w:val="0"/>
+          <w:bCs w:val="0"/>
+          <w:sz w:val="26"/>
+          <w:szCs w:val="26"/>
+          <w:lang w:val="en-US"/>
+        </w:rPr>
+      </w:pPr>
+      <w:r>
+        <w:rPr>
+          <w:rFonts w:hint="default" w:ascii="Times New Roman" w:hAnsi="Times New Roman"/>
+          <w:b w:val="0"/>
+          <w:bCs w:val="0"/>
+          <w:sz w:val="26"/>
+          <w:szCs w:val="26"/>
+          <w:lang w:val="en-US"/>
+        </w:rPr>
+        <w:t xml:space="preserve">(Nếu project yêu cầu ổn định cực cao/đặc thù pháp lý, có thể hybrid: </w:t>
+      </w:r>
+      <w:r>
+        <w:rPr>
+          <w:rFonts w:hint="default" w:ascii="Times New Roman" w:hAnsi="Times New Roman"/>
+          <w:b w:val="0"/>
+          <w:bCs w:val="0"/>
+          <w:sz w:val="26"/>
+          <w:szCs w:val="26"/>
+          <w:lang w:val="en-US"/>
+        </w:rPr>
+        <w:tab/>
+        <w:t>Agile + gated milestones để kiểm soát rủi ro.)</w:t>
+      </w:r>
+    </w:p>
+    <w:p>
+      <w:pPr>
+        <w:rPr>
+          <w:rFonts w:hint="default" w:ascii="Times New Roman" w:hAnsi="Times New Roman"/>
+          <w:b w:val="0"/>
+          <w:bCs w:val="0"/>
+          <w:sz w:val="26"/>
+          <w:szCs w:val="26"/>
+          <w:lang w:val="en-US"/>
+        </w:rPr>
+      </w:pPr>
+    </w:p>
+    <w:p>
+      <w:pPr>
+        <w:rPr>
+          <w:rFonts w:hint="default" w:ascii="Times New Roman" w:hAnsi="Times New Roman"/>
+          <w:b w:val="0"/>
+          <w:bCs w:val="0"/>
+          <w:sz w:val="26"/>
+          <w:szCs w:val="26"/>
+          <w:lang w:val="en-US"/>
+        </w:rPr>
+      </w:pPr>
+      <w:r>
+        <w:rPr>
+          <w:rFonts w:hint="default" w:ascii="Times New Roman" w:hAnsi="Times New Roman"/>
+          <w:b w:val="0"/>
+          <w:bCs w:val="0"/>
+          <w:sz w:val="26"/>
+          <w:szCs w:val="26"/>
+          <w:lang w:val="en-US"/>
+        </w:rPr>
+        <w:t>4) 3 sơ đồ UML sẽ dùng (nếu đi sâu thiết kế)</w:t>
+      </w:r>
+    </w:p>
+    <w:p>
+      <w:pPr>
+        <w:rPr>
+          <w:rFonts w:hint="default" w:ascii="Times New Roman" w:hAnsi="Times New Roman"/>
+          <w:b w:val="0"/>
+          <w:bCs w:val="0"/>
+          <w:sz w:val="26"/>
+          <w:szCs w:val="26"/>
+          <w:lang w:val="en-US"/>
+        </w:rPr>
+      </w:pPr>
+    </w:p>
+    <w:p>
+      <w:pPr>
+        <w:ind w:firstLine="720" w:firstLineChars="0"/>
+        <w:rPr>
+          <w:rFonts w:hint="default" w:ascii="Times New Roman" w:hAnsi="Times New Roman"/>
+          <w:b w:val="0"/>
+          <w:bCs w:val="0"/>
+          <w:sz w:val="26"/>
+          <w:szCs w:val="26"/>
+          <w:lang w:val="en-US"/>
+        </w:rPr>
+      </w:pPr>
+      <w:r>
+        <w:rPr>
+          <w:rFonts w:hint="default" w:ascii="Times New Roman" w:hAnsi="Times New Roman"/>
+          <w:b w:val="0"/>
+          <w:bCs w:val="0"/>
+          <w:sz w:val="26"/>
+          <w:szCs w:val="26"/>
+          <w:lang w:val="en-US"/>
+        </w:rPr>
+        <w:t xml:space="preserve">Use Case Diagram — mô tả chức năng chính theo tác nhân (quick </w:t>
+      </w:r>
+      <w:r>
+        <w:rPr>
+          <w:rFonts w:hint="default" w:ascii="Times New Roman" w:hAnsi="Times New Roman"/>
+          <w:b w:val="0"/>
+          <w:bCs w:val="0"/>
+          <w:sz w:val="26"/>
+          <w:szCs w:val="26"/>
+          <w:lang w:val="en-US"/>
+        </w:rPr>
+        <w:tab/>
+        <w:t>overview cho stakeholders).</w:t>
+      </w:r>
+    </w:p>
+    <w:p>
+      <w:pPr>
+        <w:ind w:firstLine="720" w:firstLineChars="0"/>
+        <w:rPr>
+          <w:rFonts w:hint="default" w:ascii="Times New Roman" w:hAnsi="Times New Roman"/>
+          <w:b w:val="0"/>
+          <w:bCs w:val="0"/>
+          <w:sz w:val="26"/>
+          <w:szCs w:val="26"/>
+          <w:lang w:val="en-US"/>
+        </w:rPr>
+      </w:pPr>
+    </w:p>
+    <w:p>
+      <w:pPr>
+        <w:ind w:firstLine="720" w:firstLineChars="0"/>
+        <w:rPr>
+          <w:rFonts w:hint="default" w:ascii="Times New Roman" w:hAnsi="Times New Roman"/>
+          <w:b w:val="0"/>
+          <w:bCs w:val="0"/>
+          <w:sz w:val="26"/>
+          <w:szCs w:val="26"/>
+          <w:lang w:val="en-US"/>
+        </w:rPr>
+      </w:pPr>
+      <w:r>
+        <w:rPr>
+          <w:rFonts w:hint="default" w:ascii="Times New Roman" w:hAnsi="Times New Roman"/>
+          <w:b w:val="0"/>
+          <w:bCs w:val="0"/>
+          <w:sz w:val="26"/>
+          <w:szCs w:val="26"/>
+          <w:lang w:val="en-US"/>
+        </w:rPr>
+        <w:t xml:space="preserve">Class Diagram (kèm ERD cho CSDL) — mô hình hóa dữ liệu: User, </w:t>
+      </w:r>
+      <w:r>
+        <w:rPr>
+          <w:rFonts w:hint="default" w:ascii="Times New Roman" w:hAnsi="Times New Roman"/>
+          <w:b w:val="0"/>
+          <w:bCs w:val="0"/>
+          <w:sz w:val="26"/>
+          <w:szCs w:val="26"/>
+          <w:lang w:val="en-US"/>
+        </w:rPr>
+        <w:tab/>
+        <w:t>Course, Enrollment, Lesson, Assignment, Grade, Payment.</w:t>
+      </w:r>
+    </w:p>
+    <w:p>
+      <w:pPr>
+        <w:ind w:firstLine="720" w:firstLineChars="0"/>
+        <w:rPr>
+          <w:rFonts w:hint="default" w:ascii="Times New Roman" w:hAnsi="Times New Roman"/>
+          <w:b w:val="0"/>
+          <w:bCs w:val="0"/>
+          <w:sz w:val="26"/>
+          <w:szCs w:val="26"/>
+          <w:lang w:val="en-US"/>
+        </w:rPr>
+      </w:pPr>
+    </w:p>
+    <w:p>
+      <w:pPr>
+        <w:ind w:firstLine="720" w:firstLineChars="0"/>
+        <w:rPr>
+          <w:rFonts w:hint="default" w:ascii="Times New Roman" w:hAnsi="Times New Roman"/>
+          <w:b w:val="0"/>
+          <w:bCs w:val="0"/>
+          <w:sz w:val="26"/>
+          <w:szCs w:val="26"/>
+          <w:lang w:val="en-US"/>
+        </w:rPr>
+      </w:pPr>
+      <w:r>
+        <w:rPr>
+          <w:rFonts w:hint="default" w:ascii="Times New Roman" w:hAnsi="Times New Roman"/>
+          <w:b w:val="0"/>
+          <w:bCs w:val="0"/>
+          <w:sz w:val="26"/>
+          <w:szCs w:val="26"/>
+          <w:lang w:val="en-US"/>
+        </w:rPr>
+        <w:t xml:space="preserve">Sequence Diagram (ví dụ: quy trình “Học viên đăng ký &amp; thanh toán” </w:t>
+      </w:r>
+      <w:r>
+        <w:rPr>
+          <w:rFonts w:hint="default" w:ascii="Times New Roman" w:hAnsi="Times New Roman"/>
+          <w:b w:val="0"/>
+          <w:bCs w:val="0"/>
+          <w:sz w:val="26"/>
+          <w:szCs w:val="26"/>
+          <w:lang w:val="en-US"/>
+        </w:rPr>
+        <w:tab/>
+        <w:t xml:space="preserve">hoặc “Giảng viên chấm bài”) — mô tả luồng tương tác giữa actor và các </w:t>
+      </w:r>
+      <w:r>
+        <w:rPr>
+          <w:rFonts w:hint="default" w:ascii="Times New Roman" w:hAnsi="Times New Roman"/>
+          <w:b w:val="0"/>
+          <w:bCs w:val="0"/>
+          <w:sz w:val="26"/>
+          <w:szCs w:val="26"/>
+          <w:lang w:val="en-US"/>
+        </w:rPr>
+        <w:tab/>
+        <w:t>thành phần hệ thống.</w:t>
+      </w:r>
+    </w:p>
+    <w:p>
+      <w:pPr>
+        <w:rPr>
+          <w:rFonts w:hint="default" w:ascii="Times New Roman" w:hAnsi="Times New Roman"/>
+          <w:b/>
+          <w:bCs/>
+          <w:sz w:val="26"/>
+          <w:szCs w:val="26"/>
+          <w:lang w:val="en-US"/>
+        </w:rPr>
+      </w:pPr>
+      <w:r>
+        <w:rPr>
+          <w:rFonts w:hint="default" w:ascii="Times New Roman" w:hAnsi="Times New Roman"/>
+          <w:b/>
+          <w:bCs/>
+          <w:sz w:val="26"/>
+          <w:szCs w:val="26"/>
+          <w:lang w:val="en-US"/>
+        </w:rPr>
+        <w:t>Bài 9 :</w:t>
+      </w:r>
+    </w:p>
+    <w:p>
+      <w:pPr>
+        <w:rPr>
+          <w:rFonts w:hint="default" w:ascii="Times New Roman" w:hAnsi="Times New Roman"/>
+          <w:b w:val="0"/>
+          <w:bCs w:val="0"/>
+          <w:sz w:val="26"/>
+          <w:szCs w:val="26"/>
+          <w:lang w:val="en-US"/>
+        </w:rPr>
+      </w:pPr>
+      <w:r>
+        <w:rPr>
+          <w:rFonts w:hint="default" w:ascii="Times New Roman" w:hAnsi="Times New Roman"/>
+          <w:b w:val="0"/>
+          <w:bCs w:val="0"/>
+          <w:sz w:val="26"/>
+          <w:szCs w:val="26"/>
+          <w:lang w:val="en-US"/>
+        </w:rPr>
+        <w:t>1) Tác nhân (Actors) &amp; chức năng chính</w:t>
+      </w:r>
+    </w:p>
+    <w:p>
+      <w:pPr>
+        <w:rPr>
+          <w:rFonts w:hint="default" w:ascii="Times New Roman" w:hAnsi="Times New Roman"/>
+          <w:b w:val="0"/>
+          <w:bCs w:val="0"/>
+          <w:sz w:val="26"/>
+          <w:szCs w:val="26"/>
+          <w:lang w:val="en-US"/>
+        </w:rPr>
+      </w:pPr>
+    </w:p>
+    <w:p>
+      <w:pPr>
+        <w:ind w:firstLine="720" w:firstLineChars="0"/>
+        <w:rPr>
+          <w:rFonts w:hint="default" w:ascii="Times New Roman" w:hAnsi="Times New Roman"/>
+          <w:b w:val="0"/>
+          <w:bCs w:val="0"/>
+          <w:sz w:val="26"/>
+          <w:szCs w:val="26"/>
+          <w:lang w:val="en-US"/>
+        </w:rPr>
+      </w:pPr>
+      <w:r>
+        <w:rPr>
+          <w:rFonts w:hint="default" w:ascii="Times New Roman" w:hAnsi="Times New Roman"/>
+          <w:b w:val="0"/>
+          <w:bCs w:val="0"/>
+          <w:sz w:val="26"/>
+          <w:szCs w:val="26"/>
+          <w:lang w:val="en-US"/>
+        </w:rPr>
+        <w:t>Khách hàng (Customer)</w:t>
+      </w:r>
+    </w:p>
+    <w:p>
+      <w:pPr>
+        <w:ind w:firstLine="720" w:firstLineChars="0"/>
+        <w:rPr>
+          <w:rFonts w:hint="default" w:ascii="Times New Roman" w:hAnsi="Times New Roman"/>
+          <w:b w:val="0"/>
+          <w:bCs w:val="0"/>
+          <w:sz w:val="26"/>
+          <w:szCs w:val="26"/>
+          <w:lang w:val="en-US"/>
+        </w:rPr>
+      </w:pPr>
+    </w:p>
+    <w:p>
+      <w:pPr>
+        <w:ind w:firstLine="720" w:firstLineChars="0"/>
+        <w:rPr>
+          <w:rFonts w:hint="default" w:ascii="Times New Roman" w:hAnsi="Times New Roman"/>
+          <w:b w:val="0"/>
+          <w:bCs w:val="0"/>
+          <w:sz w:val="26"/>
+          <w:szCs w:val="26"/>
+          <w:lang w:val="en-US"/>
+        </w:rPr>
+      </w:pPr>
+      <w:r>
+        <w:rPr>
+          <w:rFonts w:hint="default" w:ascii="Times New Roman" w:hAnsi="Times New Roman"/>
+          <w:b w:val="0"/>
+          <w:bCs w:val="0"/>
+          <w:sz w:val="26"/>
+          <w:szCs w:val="26"/>
+          <w:lang w:val="en-US"/>
+        </w:rPr>
+        <w:t>Tạo đơn hàng (create order)</w:t>
+      </w:r>
+    </w:p>
+    <w:p>
+      <w:pPr>
+        <w:ind w:firstLine="720" w:firstLineChars="0"/>
+        <w:rPr>
+          <w:rFonts w:hint="default" w:ascii="Times New Roman" w:hAnsi="Times New Roman"/>
+          <w:b w:val="0"/>
+          <w:bCs w:val="0"/>
+          <w:sz w:val="26"/>
+          <w:szCs w:val="26"/>
+          <w:lang w:val="en-US"/>
+        </w:rPr>
+      </w:pPr>
+    </w:p>
+    <w:p>
+      <w:pPr>
+        <w:ind w:firstLine="720" w:firstLineChars="0"/>
+        <w:rPr>
+          <w:rFonts w:hint="default" w:ascii="Times New Roman" w:hAnsi="Times New Roman"/>
+          <w:b w:val="0"/>
+          <w:bCs w:val="0"/>
+          <w:sz w:val="26"/>
+          <w:szCs w:val="26"/>
+          <w:lang w:val="en-US"/>
+        </w:rPr>
+      </w:pPr>
+      <w:r>
+        <w:rPr>
+          <w:rFonts w:hint="default" w:ascii="Times New Roman" w:hAnsi="Times New Roman"/>
+          <w:b w:val="0"/>
+          <w:bCs w:val="0"/>
+          <w:sz w:val="26"/>
+          <w:szCs w:val="26"/>
+          <w:lang w:val="en-US"/>
+        </w:rPr>
+        <w:t>Tra cứu trạng thái đơn / theo dõi lộ trình (tracking)</w:t>
+      </w:r>
+    </w:p>
+    <w:p>
+      <w:pPr>
+        <w:ind w:firstLine="720" w:firstLineChars="0"/>
+        <w:rPr>
+          <w:rFonts w:hint="default" w:ascii="Times New Roman" w:hAnsi="Times New Roman"/>
+          <w:b w:val="0"/>
+          <w:bCs w:val="0"/>
+          <w:sz w:val="26"/>
+          <w:szCs w:val="26"/>
+          <w:lang w:val="en-US"/>
+        </w:rPr>
+      </w:pPr>
+    </w:p>
+    <w:p>
+      <w:pPr>
+        <w:ind w:firstLine="720" w:firstLineChars="0"/>
+        <w:rPr>
+          <w:rFonts w:hint="default" w:ascii="Times New Roman" w:hAnsi="Times New Roman"/>
+          <w:b w:val="0"/>
+          <w:bCs w:val="0"/>
+          <w:sz w:val="26"/>
+          <w:szCs w:val="26"/>
+          <w:lang w:val="en-US"/>
+        </w:rPr>
+      </w:pPr>
+      <w:r>
+        <w:rPr>
+          <w:rFonts w:hint="default" w:ascii="Times New Roman" w:hAnsi="Times New Roman"/>
+          <w:b w:val="0"/>
+          <w:bCs w:val="0"/>
+          <w:sz w:val="26"/>
+          <w:szCs w:val="26"/>
+          <w:lang w:val="en-US"/>
+        </w:rPr>
+        <w:t>Hủy/đổi thông tin đơn, phản hồi/ khiếu nại</w:t>
+      </w:r>
+    </w:p>
+    <w:p>
+      <w:pPr>
+        <w:ind w:firstLine="720" w:firstLineChars="0"/>
+        <w:rPr>
+          <w:rFonts w:hint="default" w:ascii="Times New Roman" w:hAnsi="Times New Roman"/>
+          <w:b w:val="0"/>
+          <w:bCs w:val="0"/>
+          <w:sz w:val="26"/>
+          <w:szCs w:val="26"/>
+          <w:lang w:val="en-US"/>
+        </w:rPr>
+      </w:pPr>
+    </w:p>
+    <w:p>
+      <w:pPr>
+        <w:ind w:firstLine="720" w:firstLineChars="0"/>
+        <w:rPr>
+          <w:rFonts w:hint="default" w:ascii="Times New Roman" w:hAnsi="Times New Roman"/>
+          <w:b w:val="0"/>
+          <w:bCs w:val="0"/>
+          <w:sz w:val="26"/>
+          <w:szCs w:val="26"/>
+          <w:lang w:val="en-US"/>
+        </w:rPr>
+      </w:pPr>
+      <w:r>
+        <w:rPr>
+          <w:rFonts w:hint="default" w:ascii="Times New Roman" w:hAnsi="Times New Roman"/>
+          <w:b w:val="0"/>
+          <w:bCs w:val="0"/>
+          <w:sz w:val="26"/>
+          <w:szCs w:val="26"/>
+          <w:lang w:val="en-US"/>
+        </w:rPr>
+        <w:t>Thanh toán / xem hoá đơn</w:t>
+      </w:r>
+    </w:p>
+    <w:p>
+      <w:pPr>
+        <w:ind w:firstLine="720" w:firstLineChars="0"/>
+        <w:rPr>
+          <w:rFonts w:hint="default" w:ascii="Times New Roman" w:hAnsi="Times New Roman"/>
+          <w:b w:val="0"/>
+          <w:bCs w:val="0"/>
+          <w:sz w:val="26"/>
+          <w:szCs w:val="26"/>
+          <w:lang w:val="en-US"/>
+        </w:rPr>
+      </w:pPr>
+    </w:p>
+    <w:p>
+      <w:pPr>
+        <w:ind w:firstLine="720" w:firstLineChars="0"/>
+        <w:rPr>
+          <w:rFonts w:hint="default" w:ascii="Times New Roman" w:hAnsi="Times New Roman"/>
+          <w:b w:val="0"/>
+          <w:bCs w:val="0"/>
+          <w:sz w:val="26"/>
+          <w:szCs w:val="26"/>
+          <w:lang w:val="en-US"/>
+        </w:rPr>
+      </w:pPr>
+      <w:r>
+        <w:rPr>
+          <w:rFonts w:hint="default" w:ascii="Times New Roman" w:hAnsi="Times New Roman"/>
+          <w:b w:val="0"/>
+          <w:bCs w:val="0"/>
+          <w:sz w:val="26"/>
+          <w:szCs w:val="26"/>
+          <w:lang w:val="en-US"/>
+        </w:rPr>
+        <w:t>Nhân viên vận chuyển (Driver / Courier)</w:t>
+      </w:r>
+    </w:p>
+    <w:p>
+      <w:pPr>
+        <w:ind w:firstLine="720" w:firstLineChars="0"/>
+        <w:rPr>
+          <w:rFonts w:hint="default" w:ascii="Times New Roman" w:hAnsi="Times New Roman"/>
+          <w:b w:val="0"/>
+          <w:bCs w:val="0"/>
+          <w:sz w:val="26"/>
+          <w:szCs w:val="26"/>
+          <w:lang w:val="en-US"/>
+        </w:rPr>
+      </w:pPr>
+    </w:p>
+    <w:p>
+      <w:pPr>
+        <w:ind w:firstLine="720" w:firstLineChars="0"/>
+        <w:rPr>
+          <w:rFonts w:hint="default" w:ascii="Times New Roman" w:hAnsi="Times New Roman"/>
+          <w:b w:val="0"/>
+          <w:bCs w:val="0"/>
+          <w:sz w:val="26"/>
+          <w:szCs w:val="26"/>
+          <w:lang w:val="en-US"/>
+        </w:rPr>
+      </w:pPr>
+      <w:r>
+        <w:rPr>
+          <w:rFonts w:hint="default" w:ascii="Times New Roman" w:hAnsi="Times New Roman"/>
+          <w:b w:val="0"/>
+          <w:bCs w:val="0"/>
+          <w:sz w:val="26"/>
+          <w:szCs w:val="26"/>
+          <w:lang w:val="en-US"/>
+        </w:rPr>
+        <w:t>Nhận đơn, cập nhật trạng thái (picked up, in-transit, delivered, failed)</w:t>
+      </w:r>
+    </w:p>
+    <w:p>
+      <w:pPr>
+        <w:ind w:firstLine="720" w:firstLineChars="0"/>
+        <w:rPr>
+          <w:rFonts w:hint="default" w:ascii="Times New Roman" w:hAnsi="Times New Roman"/>
+          <w:b w:val="0"/>
+          <w:bCs w:val="0"/>
+          <w:sz w:val="26"/>
+          <w:szCs w:val="26"/>
+          <w:lang w:val="en-US"/>
+        </w:rPr>
+      </w:pPr>
+    </w:p>
+    <w:p>
+      <w:pPr>
+        <w:ind w:firstLine="720" w:firstLineChars="0"/>
+        <w:rPr>
+          <w:rFonts w:hint="default" w:ascii="Times New Roman" w:hAnsi="Times New Roman"/>
+          <w:b w:val="0"/>
+          <w:bCs w:val="0"/>
+          <w:sz w:val="26"/>
+          <w:szCs w:val="26"/>
+          <w:lang w:val="en-US"/>
+        </w:rPr>
+      </w:pPr>
+      <w:r>
+        <w:rPr>
+          <w:rFonts w:hint="default" w:ascii="Times New Roman" w:hAnsi="Times New Roman"/>
+          <w:b w:val="0"/>
+          <w:bCs w:val="0"/>
+          <w:sz w:val="26"/>
+          <w:szCs w:val="26"/>
+          <w:lang w:val="en-US"/>
+        </w:rPr>
+        <w:t>Ghi bằng chứng giao hàng (Ảnh, chữ ký)</w:t>
+      </w:r>
+    </w:p>
+    <w:p>
+      <w:pPr>
+        <w:ind w:firstLine="720" w:firstLineChars="0"/>
+        <w:rPr>
+          <w:rFonts w:hint="default" w:ascii="Times New Roman" w:hAnsi="Times New Roman"/>
+          <w:b w:val="0"/>
+          <w:bCs w:val="0"/>
+          <w:sz w:val="26"/>
+          <w:szCs w:val="26"/>
+          <w:lang w:val="en-US"/>
+        </w:rPr>
+      </w:pPr>
+    </w:p>
+    <w:p>
+      <w:pPr>
+        <w:ind w:firstLine="720" w:firstLineChars="0"/>
+        <w:rPr>
+          <w:rFonts w:hint="default" w:ascii="Times New Roman" w:hAnsi="Times New Roman"/>
+          <w:b w:val="0"/>
+          <w:bCs w:val="0"/>
+          <w:sz w:val="26"/>
+          <w:szCs w:val="26"/>
+          <w:lang w:val="en-US"/>
+        </w:rPr>
+      </w:pPr>
+      <w:r>
+        <w:rPr>
+          <w:rFonts w:hint="default" w:ascii="Times New Roman" w:hAnsi="Times New Roman"/>
+          <w:b w:val="0"/>
+          <w:bCs w:val="0"/>
+          <w:sz w:val="26"/>
+          <w:szCs w:val="26"/>
+          <w:lang w:val="en-US"/>
+        </w:rPr>
+        <w:t>Báo lỗi giao (delay, địa chỉ sai)</w:t>
+      </w:r>
+    </w:p>
+    <w:p>
+      <w:pPr>
+        <w:ind w:firstLine="720" w:firstLineChars="0"/>
+        <w:rPr>
+          <w:rFonts w:hint="default" w:ascii="Times New Roman" w:hAnsi="Times New Roman"/>
+          <w:b w:val="0"/>
+          <w:bCs w:val="0"/>
+          <w:sz w:val="26"/>
+          <w:szCs w:val="26"/>
+          <w:lang w:val="en-US"/>
+        </w:rPr>
+      </w:pPr>
+    </w:p>
+    <w:p>
+      <w:pPr>
+        <w:ind w:firstLine="720" w:firstLineChars="0"/>
+        <w:rPr>
+          <w:rFonts w:hint="default" w:ascii="Times New Roman" w:hAnsi="Times New Roman"/>
+          <w:b w:val="0"/>
+          <w:bCs w:val="0"/>
+          <w:sz w:val="26"/>
+          <w:szCs w:val="26"/>
+          <w:lang w:val="en-US"/>
+        </w:rPr>
+      </w:pPr>
+      <w:r>
+        <w:rPr>
+          <w:rFonts w:hint="default" w:ascii="Times New Roman" w:hAnsi="Times New Roman"/>
+          <w:b w:val="0"/>
+          <w:bCs w:val="0"/>
+          <w:sz w:val="26"/>
+          <w:szCs w:val="26"/>
+          <w:lang w:val="en-US"/>
+        </w:rPr>
+        <w:t>Nhân viên điều phối (Dispatcher / Ops)</w:t>
+      </w:r>
+    </w:p>
+    <w:p>
+      <w:pPr>
+        <w:ind w:firstLine="720" w:firstLineChars="0"/>
+        <w:rPr>
+          <w:rFonts w:hint="default" w:ascii="Times New Roman" w:hAnsi="Times New Roman"/>
+          <w:b w:val="0"/>
+          <w:bCs w:val="0"/>
+          <w:sz w:val="26"/>
+          <w:szCs w:val="26"/>
+          <w:lang w:val="en-US"/>
+        </w:rPr>
+      </w:pPr>
+    </w:p>
+    <w:p>
+      <w:pPr>
+        <w:ind w:firstLine="720" w:firstLineChars="0"/>
+        <w:rPr>
+          <w:rFonts w:hint="default" w:ascii="Times New Roman" w:hAnsi="Times New Roman"/>
+          <w:b w:val="0"/>
+          <w:bCs w:val="0"/>
+          <w:sz w:val="26"/>
+          <w:szCs w:val="26"/>
+          <w:lang w:val="en-US"/>
+        </w:rPr>
+      </w:pPr>
+      <w:r>
+        <w:rPr>
+          <w:rFonts w:hint="default" w:ascii="Times New Roman" w:hAnsi="Times New Roman"/>
+          <w:b w:val="0"/>
+          <w:bCs w:val="0"/>
+          <w:sz w:val="26"/>
+          <w:szCs w:val="26"/>
+          <w:lang w:val="en-US"/>
+        </w:rPr>
+        <w:t>Gán đơn cho tài xế, tối ưu tuyến (reassign)</w:t>
+      </w:r>
+    </w:p>
+    <w:p>
+      <w:pPr>
+        <w:ind w:firstLine="720" w:firstLineChars="0"/>
+        <w:rPr>
+          <w:rFonts w:hint="default" w:ascii="Times New Roman" w:hAnsi="Times New Roman"/>
+          <w:b w:val="0"/>
+          <w:bCs w:val="0"/>
+          <w:sz w:val="26"/>
+          <w:szCs w:val="26"/>
+          <w:lang w:val="en-US"/>
+        </w:rPr>
+      </w:pPr>
+    </w:p>
+    <w:p>
+      <w:pPr>
+        <w:ind w:firstLine="720" w:firstLineChars="0"/>
+        <w:rPr>
+          <w:rFonts w:hint="default" w:ascii="Times New Roman" w:hAnsi="Times New Roman"/>
+          <w:b w:val="0"/>
+          <w:bCs w:val="0"/>
+          <w:sz w:val="26"/>
+          <w:szCs w:val="26"/>
+          <w:lang w:val="en-US"/>
+        </w:rPr>
+      </w:pPr>
+      <w:r>
+        <w:rPr>
+          <w:rFonts w:hint="default" w:ascii="Times New Roman" w:hAnsi="Times New Roman"/>
+          <w:b w:val="0"/>
+          <w:bCs w:val="0"/>
+          <w:sz w:val="26"/>
+          <w:szCs w:val="26"/>
+          <w:lang w:val="en-US"/>
+        </w:rPr>
+        <w:t>Theo dõi trạng thái thời gian thực, điều phối sự cố</w:t>
+      </w:r>
+    </w:p>
+    <w:p>
+      <w:pPr>
+        <w:ind w:firstLine="720" w:firstLineChars="0"/>
+        <w:rPr>
+          <w:rFonts w:hint="default" w:ascii="Times New Roman" w:hAnsi="Times New Roman"/>
+          <w:b w:val="0"/>
+          <w:bCs w:val="0"/>
+          <w:sz w:val="26"/>
+          <w:szCs w:val="26"/>
+          <w:lang w:val="en-US"/>
+        </w:rPr>
+      </w:pPr>
+    </w:p>
+    <w:p>
+      <w:pPr>
+        <w:ind w:firstLine="720" w:firstLineChars="0"/>
+        <w:rPr>
+          <w:rFonts w:hint="default" w:ascii="Times New Roman" w:hAnsi="Times New Roman"/>
+          <w:b w:val="0"/>
+          <w:bCs w:val="0"/>
+          <w:sz w:val="26"/>
+          <w:szCs w:val="26"/>
+          <w:lang w:val="en-US"/>
+        </w:rPr>
+      </w:pPr>
+      <w:r>
+        <w:rPr>
+          <w:rFonts w:hint="default" w:ascii="Times New Roman" w:hAnsi="Times New Roman"/>
+          <w:b w:val="0"/>
+          <w:bCs w:val="0"/>
+          <w:sz w:val="26"/>
+          <w:szCs w:val="26"/>
+          <w:lang w:val="en-US"/>
+        </w:rPr>
+        <w:t>Quản lý khu vực (Area Manager / Supervisor)</w:t>
+      </w:r>
+    </w:p>
+    <w:p>
+      <w:pPr>
+        <w:ind w:firstLine="720" w:firstLineChars="0"/>
+        <w:rPr>
+          <w:rFonts w:hint="default" w:ascii="Times New Roman" w:hAnsi="Times New Roman"/>
+          <w:b w:val="0"/>
+          <w:bCs w:val="0"/>
+          <w:sz w:val="26"/>
+          <w:szCs w:val="26"/>
+          <w:lang w:val="en-US"/>
+        </w:rPr>
+      </w:pPr>
+    </w:p>
+    <w:p>
+      <w:pPr>
+        <w:ind w:firstLine="720" w:firstLineChars="0"/>
+        <w:rPr>
+          <w:rFonts w:hint="default" w:ascii="Times New Roman" w:hAnsi="Times New Roman"/>
+          <w:b w:val="0"/>
+          <w:bCs w:val="0"/>
+          <w:sz w:val="26"/>
+          <w:szCs w:val="26"/>
+          <w:lang w:val="en-US"/>
+        </w:rPr>
+      </w:pPr>
+      <w:r>
+        <w:rPr>
+          <w:rFonts w:hint="default" w:ascii="Times New Roman" w:hAnsi="Times New Roman"/>
+          <w:b w:val="0"/>
+          <w:bCs w:val="0"/>
+          <w:sz w:val="26"/>
+          <w:szCs w:val="26"/>
+          <w:lang w:val="en-US"/>
+        </w:rPr>
+        <w:t>Xem báo cáo hiệu suất khu vực, vùng tồn đọng, SLA vi phạm</w:t>
+      </w:r>
+    </w:p>
+    <w:p>
+      <w:pPr>
+        <w:ind w:firstLine="720" w:firstLineChars="0"/>
+        <w:rPr>
+          <w:rFonts w:hint="default" w:ascii="Times New Roman" w:hAnsi="Times New Roman"/>
+          <w:b w:val="0"/>
+          <w:bCs w:val="0"/>
+          <w:sz w:val="26"/>
+          <w:szCs w:val="26"/>
+          <w:lang w:val="en-US"/>
+        </w:rPr>
+      </w:pPr>
+    </w:p>
+    <w:p>
+      <w:pPr>
+        <w:ind w:firstLine="720" w:firstLineChars="0"/>
+        <w:rPr>
+          <w:rFonts w:hint="default" w:ascii="Times New Roman" w:hAnsi="Times New Roman"/>
+          <w:b w:val="0"/>
+          <w:bCs w:val="0"/>
+          <w:sz w:val="26"/>
+          <w:szCs w:val="26"/>
+          <w:lang w:val="en-US"/>
+        </w:rPr>
+      </w:pPr>
+      <w:r>
+        <w:rPr>
+          <w:rFonts w:hint="default" w:ascii="Times New Roman" w:hAnsi="Times New Roman"/>
+          <w:b w:val="0"/>
+          <w:bCs w:val="0"/>
+          <w:sz w:val="26"/>
+          <w:szCs w:val="26"/>
+          <w:lang w:val="en-US"/>
+        </w:rPr>
+        <w:t>Quản lý nhân sự khu vực, phân tích nguyên nhân chậm trễ</w:t>
+      </w:r>
+    </w:p>
+    <w:p>
+      <w:pPr>
+        <w:ind w:firstLine="720" w:firstLineChars="0"/>
+        <w:rPr>
+          <w:rFonts w:hint="default" w:ascii="Times New Roman" w:hAnsi="Times New Roman"/>
+          <w:b w:val="0"/>
+          <w:bCs w:val="0"/>
+          <w:sz w:val="26"/>
+          <w:szCs w:val="26"/>
+          <w:lang w:val="en-US"/>
+        </w:rPr>
+      </w:pPr>
+    </w:p>
+    <w:p>
+      <w:pPr>
+        <w:ind w:firstLine="720" w:firstLineChars="0"/>
+        <w:rPr>
+          <w:rFonts w:hint="default" w:ascii="Times New Roman" w:hAnsi="Times New Roman"/>
+          <w:b w:val="0"/>
+          <w:bCs w:val="0"/>
+          <w:sz w:val="26"/>
+          <w:szCs w:val="26"/>
+          <w:lang w:val="en-US"/>
+        </w:rPr>
+      </w:pPr>
+      <w:r>
+        <w:rPr>
+          <w:rFonts w:hint="default" w:ascii="Times New Roman" w:hAnsi="Times New Roman"/>
+          <w:b w:val="0"/>
+          <w:bCs w:val="0"/>
+          <w:sz w:val="26"/>
+          <w:szCs w:val="26"/>
+          <w:lang w:val="en-US"/>
+        </w:rPr>
+        <w:t>Admin hệ thống (System Admin)</w:t>
+      </w:r>
+    </w:p>
+    <w:p>
+      <w:pPr>
+        <w:ind w:firstLine="720" w:firstLineChars="0"/>
+        <w:rPr>
+          <w:rFonts w:hint="default" w:ascii="Times New Roman" w:hAnsi="Times New Roman"/>
+          <w:b w:val="0"/>
+          <w:bCs w:val="0"/>
+          <w:sz w:val="26"/>
+          <w:szCs w:val="26"/>
+          <w:lang w:val="en-US"/>
+        </w:rPr>
+      </w:pPr>
+    </w:p>
+    <w:p>
+      <w:pPr>
+        <w:ind w:firstLine="720" w:firstLineChars="0"/>
+        <w:rPr>
+          <w:rFonts w:hint="default" w:ascii="Times New Roman" w:hAnsi="Times New Roman"/>
+          <w:b w:val="0"/>
+          <w:bCs w:val="0"/>
+          <w:sz w:val="26"/>
+          <w:szCs w:val="26"/>
+          <w:lang w:val="en-US"/>
+        </w:rPr>
+      </w:pPr>
+      <w:r>
+        <w:rPr>
+          <w:rFonts w:hint="default" w:ascii="Times New Roman" w:hAnsi="Times New Roman"/>
+          <w:b w:val="0"/>
+          <w:bCs w:val="0"/>
+          <w:sz w:val="26"/>
+          <w:szCs w:val="26"/>
+          <w:lang w:val="en-US"/>
+        </w:rPr>
+        <w:t xml:space="preserve">Quản lý người dùng, phân quyền, cấu hình tuyến/giá, tích hợp đối tác </w:t>
+      </w:r>
+      <w:r>
+        <w:rPr>
+          <w:rFonts w:hint="default" w:ascii="Times New Roman" w:hAnsi="Times New Roman"/>
+          <w:b w:val="0"/>
+          <w:bCs w:val="0"/>
+          <w:sz w:val="26"/>
+          <w:szCs w:val="26"/>
+          <w:lang w:val="en-US"/>
+        </w:rPr>
+        <w:tab/>
+        <w:t>(warehouse, carrier)</w:t>
+      </w:r>
+    </w:p>
+    <w:p>
+      <w:pPr>
+        <w:ind w:firstLine="720" w:firstLineChars="0"/>
+        <w:rPr>
+          <w:rFonts w:hint="default" w:ascii="Times New Roman" w:hAnsi="Times New Roman"/>
+          <w:b w:val="0"/>
+          <w:bCs w:val="0"/>
+          <w:sz w:val="26"/>
+          <w:szCs w:val="26"/>
+          <w:lang w:val="en-US"/>
+        </w:rPr>
+      </w:pPr>
+    </w:p>
+    <w:p>
+      <w:pPr>
+        <w:ind w:firstLine="720" w:firstLineChars="0"/>
+        <w:rPr>
+          <w:rFonts w:hint="default" w:ascii="Times New Roman" w:hAnsi="Times New Roman"/>
+          <w:b w:val="0"/>
+          <w:bCs w:val="0"/>
+          <w:sz w:val="26"/>
+          <w:szCs w:val="26"/>
+          <w:lang w:val="en-US"/>
+        </w:rPr>
+      </w:pPr>
+      <w:r>
+        <w:rPr>
+          <w:rFonts w:hint="default" w:ascii="Times New Roman" w:hAnsi="Times New Roman"/>
+          <w:b w:val="0"/>
+          <w:bCs w:val="0"/>
+          <w:sz w:val="26"/>
+          <w:szCs w:val="26"/>
+          <w:lang w:val="en-US"/>
+        </w:rPr>
+        <w:t>CEO / Ban điều hành (Executive)</w:t>
+      </w:r>
+    </w:p>
+    <w:p>
+      <w:pPr>
+        <w:ind w:firstLine="720" w:firstLineChars="0"/>
+        <w:rPr>
+          <w:rFonts w:hint="default" w:ascii="Times New Roman" w:hAnsi="Times New Roman"/>
+          <w:b w:val="0"/>
+          <w:bCs w:val="0"/>
+          <w:sz w:val="26"/>
+          <w:szCs w:val="26"/>
+          <w:lang w:val="en-US"/>
+        </w:rPr>
+      </w:pPr>
+    </w:p>
+    <w:p>
+      <w:pPr>
+        <w:ind w:firstLine="720" w:firstLineChars="0"/>
+        <w:rPr>
+          <w:rFonts w:hint="default" w:ascii="Times New Roman" w:hAnsi="Times New Roman"/>
+          <w:b w:val="0"/>
+          <w:bCs w:val="0"/>
+          <w:sz w:val="26"/>
+          <w:szCs w:val="26"/>
+          <w:lang w:val="en-US"/>
+        </w:rPr>
+      </w:pPr>
+      <w:r>
+        <w:rPr>
+          <w:rFonts w:hint="default" w:ascii="Times New Roman" w:hAnsi="Times New Roman"/>
+          <w:b w:val="0"/>
+          <w:bCs w:val="0"/>
+          <w:sz w:val="26"/>
+          <w:szCs w:val="26"/>
+          <w:lang w:val="en-US"/>
+        </w:rPr>
+        <w:t xml:space="preserve">Xem dashboard tổng quan: giao dịch, vùng hoạt động, tỉ lệ giao đúng </w:t>
+      </w:r>
+      <w:r>
+        <w:rPr>
+          <w:rFonts w:hint="default" w:ascii="Times New Roman" w:hAnsi="Times New Roman"/>
+          <w:b w:val="0"/>
+          <w:bCs w:val="0"/>
+          <w:sz w:val="26"/>
+          <w:szCs w:val="26"/>
+          <w:lang w:val="en-US"/>
+        </w:rPr>
+        <w:tab/>
+        <w:t>hẹn, KPIs</w:t>
+      </w:r>
+    </w:p>
+    <w:p>
+      <w:pPr>
+        <w:ind w:firstLine="720" w:firstLineChars="0"/>
+        <w:rPr>
+          <w:rFonts w:hint="default" w:ascii="Times New Roman" w:hAnsi="Times New Roman"/>
+          <w:b w:val="0"/>
+          <w:bCs w:val="0"/>
+          <w:sz w:val="26"/>
+          <w:szCs w:val="26"/>
+          <w:lang w:val="en-US"/>
+        </w:rPr>
+      </w:pPr>
+    </w:p>
+    <w:p>
+      <w:pPr>
+        <w:ind w:firstLine="720" w:firstLineChars="0"/>
+        <w:rPr>
+          <w:rFonts w:hint="default" w:ascii="Times New Roman" w:hAnsi="Times New Roman"/>
+          <w:b w:val="0"/>
+          <w:bCs w:val="0"/>
+          <w:sz w:val="26"/>
+          <w:szCs w:val="26"/>
+          <w:lang w:val="en-US"/>
+        </w:rPr>
+      </w:pPr>
+      <w:r>
+        <w:rPr>
+          <w:rFonts w:hint="default" w:ascii="Times New Roman" w:hAnsi="Times New Roman"/>
+          <w:b w:val="0"/>
+          <w:bCs w:val="0"/>
+          <w:sz w:val="26"/>
+          <w:szCs w:val="26"/>
+          <w:lang w:val="en-US"/>
+        </w:rPr>
+        <w:t>Hệ thống bên thứ ba</w:t>
+      </w:r>
+    </w:p>
+    <w:p>
+      <w:pPr>
+        <w:ind w:firstLine="720" w:firstLineChars="0"/>
+        <w:rPr>
+          <w:rFonts w:hint="default" w:ascii="Times New Roman" w:hAnsi="Times New Roman"/>
+          <w:b w:val="0"/>
+          <w:bCs w:val="0"/>
+          <w:sz w:val="26"/>
+          <w:szCs w:val="26"/>
+          <w:lang w:val="en-US"/>
+        </w:rPr>
+      </w:pPr>
+    </w:p>
+    <w:p>
+      <w:pPr>
+        <w:ind w:firstLine="720" w:firstLineChars="0"/>
+        <w:rPr>
+          <w:rFonts w:hint="default" w:ascii="Times New Roman" w:hAnsi="Times New Roman"/>
+          <w:b w:val="0"/>
+          <w:bCs w:val="0"/>
+          <w:sz w:val="26"/>
+          <w:szCs w:val="26"/>
+          <w:lang w:val="en-US"/>
+        </w:rPr>
+      </w:pPr>
+      <w:r>
+        <w:rPr>
+          <w:rFonts w:hint="default" w:ascii="Times New Roman" w:hAnsi="Times New Roman"/>
+          <w:b w:val="0"/>
+          <w:bCs w:val="0"/>
+          <w:sz w:val="26"/>
+          <w:szCs w:val="26"/>
+          <w:lang w:val="en-US"/>
+        </w:rPr>
+        <w:t>GPS/telemetry, cổng thanh toán, kho (WMS), đối tác giao nhận.</w:t>
+      </w:r>
+    </w:p>
+    <w:p>
+      <w:pPr>
+        <w:rPr>
+          <w:rFonts w:hint="default" w:ascii="Times New Roman" w:hAnsi="Times New Roman"/>
+          <w:b w:val="0"/>
+          <w:bCs w:val="0"/>
+          <w:sz w:val="26"/>
+          <w:szCs w:val="26"/>
+          <w:lang w:val="en-US"/>
+        </w:rPr>
+      </w:pPr>
+    </w:p>
+    <w:p>
+      <w:pPr>
+        <w:rPr>
+          <w:rFonts w:hint="default" w:ascii="Times New Roman" w:hAnsi="Times New Roman"/>
+          <w:b w:val="0"/>
+          <w:bCs w:val="0"/>
+          <w:sz w:val="26"/>
+          <w:szCs w:val="26"/>
+          <w:lang w:val="en-US"/>
+        </w:rPr>
+      </w:pPr>
+      <w:r>
+        <w:rPr>
+          <w:rFonts w:hint="default" w:ascii="Times New Roman" w:hAnsi="Times New Roman"/>
+          <w:b w:val="0"/>
+          <w:bCs w:val="0"/>
+          <w:sz w:val="26"/>
+          <w:szCs w:val="26"/>
+          <w:lang w:val="en-US"/>
+        </w:rPr>
+        <w:t>2) Phân loại chức năng theo loại hệ thống thông tin</w:t>
+      </w:r>
+    </w:p>
+    <w:p>
+      <w:pPr>
+        <w:rPr>
+          <w:rFonts w:hint="default" w:ascii="Times New Roman" w:hAnsi="Times New Roman"/>
+          <w:b w:val="0"/>
+          <w:bCs w:val="0"/>
+          <w:sz w:val="26"/>
+          <w:szCs w:val="26"/>
+          <w:lang w:val="en-US"/>
+        </w:rPr>
+      </w:pPr>
+    </w:p>
+    <w:p>
+      <w:pPr>
+        <w:ind w:firstLine="720" w:firstLineChars="0"/>
+        <w:rPr>
+          <w:rFonts w:hint="default" w:ascii="Times New Roman" w:hAnsi="Times New Roman"/>
+          <w:b w:val="0"/>
+          <w:bCs w:val="0"/>
+          <w:sz w:val="26"/>
+          <w:szCs w:val="26"/>
+          <w:lang w:val="en-US"/>
+        </w:rPr>
+      </w:pPr>
+      <w:r>
+        <w:rPr>
+          <w:rFonts w:hint="default" w:ascii="Times New Roman" w:hAnsi="Times New Roman"/>
+          <w:b w:val="0"/>
+          <w:bCs w:val="0"/>
+          <w:sz w:val="26"/>
+          <w:szCs w:val="26"/>
+          <w:lang w:val="en-US"/>
+        </w:rPr>
+        <w:t>TPS (Transaction Processing System)</w:t>
+      </w:r>
+    </w:p>
+    <w:p>
+      <w:pPr>
+        <w:ind w:firstLine="720" w:firstLineChars="0"/>
+        <w:rPr>
+          <w:rFonts w:hint="default" w:ascii="Times New Roman" w:hAnsi="Times New Roman"/>
+          <w:b w:val="0"/>
+          <w:bCs w:val="0"/>
+          <w:sz w:val="26"/>
+          <w:szCs w:val="26"/>
+          <w:lang w:val="en-US"/>
+        </w:rPr>
+      </w:pPr>
+    </w:p>
+    <w:p>
+      <w:pPr>
+        <w:ind w:firstLine="720" w:firstLineChars="0"/>
+        <w:rPr>
+          <w:rFonts w:hint="default" w:ascii="Times New Roman" w:hAnsi="Times New Roman"/>
+          <w:b w:val="0"/>
+          <w:bCs w:val="0"/>
+          <w:sz w:val="26"/>
+          <w:szCs w:val="26"/>
+          <w:lang w:val="en-US"/>
+        </w:rPr>
+      </w:pPr>
+      <w:r>
+        <w:rPr>
+          <w:rFonts w:hint="default" w:ascii="Times New Roman" w:hAnsi="Times New Roman"/>
+          <w:b w:val="0"/>
+          <w:bCs w:val="0"/>
+          <w:sz w:val="26"/>
+          <w:szCs w:val="26"/>
+          <w:lang w:val="en-US"/>
+        </w:rPr>
+        <w:t xml:space="preserve">Tạo/ghi nhận đơn hàng, thanh toán, cập nhật trạng thái giao hàng, ghi </w:t>
+      </w:r>
+      <w:r>
+        <w:rPr>
+          <w:rFonts w:hint="default" w:ascii="Times New Roman" w:hAnsi="Times New Roman"/>
+          <w:b w:val="0"/>
+          <w:bCs w:val="0"/>
+          <w:sz w:val="26"/>
+          <w:szCs w:val="26"/>
+          <w:lang w:val="en-US"/>
+        </w:rPr>
+        <w:tab/>
+        <w:t>bằng chứng giao hàng.</w:t>
+      </w:r>
+    </w:p>
+    <w:p>
+      <w:pPr>
+        <w:ind w:firstLine="720" w:firstLineChars="0"/>
+        <w:rPr>
+          <w:rFonts w:hint="default" w:ascii="Times New Roman" w:hAnsi="Times New Roman"/>
+          <w:b w:val="0"/>
+          <w:bCs w:val="0"/>
+          <w:sz w:val="26"/>
+          <w:szCs w:val="26"/>
+          <w:lang w:val="en-US"/>
+        </w:rPr>
+      </w:pPr>
+    </w:p>
+    <w:p>
+      <w:pPr>
+        <w:ind w:firstLine="720" w:firstLineChars="0"/>
+        <w:rPr>
+          <w:rFonts w:hint="default" w:ascii="Times New Roman" w:hAnsi="Times New Roman"/>
+          <w:b w:val="0"/>
+          <w:bCs w:val="0"/>
+          <w:sz w:val="26"/>
+          <w:szCs w:val="26"/>
+          <w:lang w:val="en-US"/>
+        </w:rPr>
+      </w:pPr>
+      <w:r>
+        <w:rPr>
+          <w:rFonts w:hint="default" w:ascii="Times New Roman" w:hAnsi="Times New Roman"/>
+          <w:b w:val="0"/>
+          <w:bCs w:val="0"/>
+          <w:sz w:val="26"/>
+          <w:szCs w:val="26"/>
+          <w:lang w:val="en-US"/>
+        </w:rPr>
+        <w:t>(Ví dụ: API nhận đơn, mobile app driver cập nhật trạng thái)</w:t>
+      </w:r>
+    </w:p>
+    <w:p>
+      <w:pPr>
+        <w:ind w:firstLine="720" w:firstLineChars="0"/>
+        <w:rPr>
+          <w:rFonts w:hint="default" w:ascii="Times New Roman" w:hAnsi="Times New Roman"/>
+          <w:b w:val="0"/>
+          <w:bCs w:val="0"/>
+          <w:sz w:val="26"/>
+          <w:szCs w:val="26"/>
+          <w:lang w:val="en-US"/>
+        </w:rPr>
+      </w:pPr>
+    </w:p>
+    <w:p>
+      <w:pPr>
+        <w:ind w:firstLine="720" w:firstLineChars="0"/>
+        <w:rPr>
+          <w:rFonts w:hint="default" w:ascii="Times New Roman" w:hAnsi="Times New Roman"/>
+          <w:b w:val="0"/>
+          <w:bCs w:val="0"/>
+          <w:sz w:val="26"/>
+          <w:szCs w:val="26"/>
+          <w:lang w:val="en-US"/>
+        </w:rPr>
+      </w:pPr>
+      <w:r>
+        <w:rPr>
+          <w:rFonts w:hint="default" w:ascii="Times New Roman" w:hAnsi="Times New Roman"/>
+          <w:b w:val="0"/>
+          <w:bCs w:val="0"/>
+          <w:sz w:val="26"/>
+          <w:szCs w:val="26"/>
+          <w:lang w:val="en-US"/>
+        </w:rPr>
+        <w:t>MIS (Management Information System)</w:t>
+      </w:r>
+    </w:p>
+    <w:p>
+      <w:pPr>
+        <w:ind w:firstLine="720" w:firstLineChars="0"/>
+        <w:rPr>
+          <w:rFonts w:hint="default" w:ascii="Times New Roman" w:hAnsi="Times New Roman"/>
+          <w:b w:val="0"/>
+          <w:bCs w:val="0"/>
+          <w:sz w:val="26"/>
+          <w:szCs w:val="26"/>
+          <w:lang w:val="en-US"/>
+        </w:rPr>
+      </w:pPr>
+    </w:p>
+    <w:p>
+      <w:pPr>
+        <w:ind w:firstLine="720" w:firstLineChars="0"/>
+        <w:rPr>
+          <w:rFonts w:hint="default" w:ascii="Times New Roman" w:hAnsi="Times New Roman"/>
+          <w:b w:val="0"/>
+          <w:bCs w:val="0"/>
+          <w:sz w:val="26"/>
+          <w:szCs w:val="26"/>
+          <w:lang w:val="en-US"/>
+        </w:rPr>
+      </w:pPr>
+      <w:r>
+        <w:rPr>
+          <w:rFonts w:hint="default" w:ascii="Times New Roman" w:hAnsi="Times New Roman"/>
+          <w:b w:val="0"/>
+          <w:bCs w:val="0"/>
+          <w:sz w:val="26"/>
+          <w:szCs w:val="26"/>
+          <w:lang w:val="en-US"/>
+        </w:rPr>
+        <w:t xml:space="preserve">Báo cáo định kỳ cho quản lý: số đơn/ngày, tỉ lệ hoàn/huỷ, doanh thu </w:t>
+      </w:r>
+      <w:r>
+        <w:rPr>
+          <w:rFonts w:hint="default" w:ascii="Times New Roman" w:hAnsi="Times New Roman"/>
+          <w:b w:val="0"/>
+          <w:bCs w:val="0"/>
+          <w:sz w:val="26"/>
+          <w:szCs w:val="26"/>
+          <w:lang w:val="en-US"/>
+        </w:rPr>
+        <w:tab/>
+        <w:t/>
+      </w:r>
+      <w:r>
+        <w:rPr>
+          <w:rFonts w:hint="default" w:ascii="Times New Roman" w:hAnsi="Times New Roman"/>
+          <w:b w:val="0"/>
+          <w:bCs w:val="0"/>
+          <w:sz w:val="26"/>
+          <w:szCs w:val="26"/>
+          <w:lang w:val="en-US"/>
+        </w:rPr>
+        <w:tab/>
+        <w:t>theo khu vực, thời gian giao trung bình.</w:t>
+      </w:r>
+    </w:p>
+    <w:p>
+      <w:pPr>
+        <w:ind w:firstLine="720" w:firstLineChars="0"/>
+        <w:rPr>
+          <w:rFonts w:hint="default" w:ascii="Times New Roman" w:hAnsi="Times New Roman"/>
+          <w:b w:val="0"/>
+          <w:bCs w:val="0"/>
+          <w:sz w:val="26"/>
+          <w:szCs w:val="26"/>
+          <w:lang w:val="en-US"/>
+        </w:rPr>
+      </w:pPr>
+    </w:p>
+    <w:p>
+      <w:pPr>
+        <w:ind w:firstLine="720" w:firstLineChars="0"/>
+        <w:rPr>
+          <w:rFonts w:hint="default" w:ascii="Times New Roman" w:hAnsi="Times New Roman"/>
+          <w:b w:val="0"/>
+          <w:bCs w:val="0"/>
+          <w:sz w:val="26"/>
+          <w:szCs w:val="26"/>
+          <w:lang w:val="en-US"/>
+        </w:rPr>
+      </w:pPr>
+      <w:r>
+        <w:rPr>
+          <w:rFonts w:hint="default" w:ascii="Times New Roman" w:hAnsi="Times New Roman"/>
+          <w:b w:val="0"/>
+          <w:bCs w:val="0"/>
+          <w:sz w:val="26"/>
+          <w:szCs w:val="26"/>
+          <w:lang w:val="en-US"/>
+        </w:rPr>
+        <w:t>Dashboard trung cấp (supervisor) để giám sát hoạt động hàng ngày.</w:t>
+      </w:r>
+    </w:p>
+    <w:p>
+      <w:pPr>
+        <w:ind w:firstLine="720" w:firstLineChars="0"/>
+        <w:rPr>
+          <w:rFonts w:hint="default" w:ascii="Times New Roman" w:hAnsi="Times New Roman"/>
+          <w:b w:val="0"/>
+          <w:bCs w:val="0"/>
+          <w:sz w:val="26"/>
+          <w:szCs w:val="26"/>
+          <w:lang w:val="en-US"/>
+        </w:rPr>
+      </w:pPr>
+    </w:p>
+    <w:p>
+      <w:pPr>
+        <w:ind w:firstLine="720" w:firstLineChars="0"/>
+        <w:rPr>
+          <w:rFonts w:hint="default" w:ascii="Times New Roman" w:hAnsi="Times New Roman"/>
+          <w:b w:val="0"/>
+          <w:bCs w:val="0"/>
+          <w:sz w:val="26"/>
+          <w:szCs w:val="26"/>
+          <w:lang w:val="en-US"/>
+        </w:rPr>
+      </w:pPr>
+      <w:r>
+        <w:rPr>
+          <w:rFonts w:hint="default" w:ascii="Times New Roman" w:hAnsi="Times New Roman"/>
+          <w:b w:val="0"/>
+          <w:bCs w:val="0"/>
+          <w:sz w:val="26"/>
+          <w:szCs w:val="26"/>
+          <w:lang w:val="en-US"/>
+        </w:rPr>
+        <w:t>DSS (Decision Support System)</w:t>
+      </w:r>
+    </w:p>
+    <w:p>
+      <w:pPr>
+        <w:ind w:firstLine="720" w:firstLineChars="0"/>
+        <w:rPr>
+          <w:rFonts w:hint="default" w:ascii="Times New Roman" w:hAnsi="Times New Roman"/>
+          <w:b w:val="0"/>
+          <w:bCs w:val="0"/>
+          <w:sz w:val="26"/>
+          <w:szCs w:val="26"/>
+          <w:lang w:val="en-US"/>
+        </w:rPr>
+      </w:pPr>
+    </w:p>
+    <w:p>
+      <w:pPr>
+        <w:ind w:firstLine="720" w:firstLineChars="0"/>
+        <w:rPr>
+          <w:rFonts w:hint="default" w:ascii="Times New Roman" w:hAnsi="Times New Roman"/>
+          <w:b w:val="0"/>
+          <w:bCs w:val="0"/>
+          <w:sz w:val="26"/>
+          <w:szCs w:val="26"/>
+          <w:lang w:val="en-US"/>
+        </w:rPr>
+      </w:pPr>
+      <w:r>
+        <w:rPr>
+          <w:rFonts w:hint="default" w:ascii="Times New Roman" w:hAnsi="Times New Roman"/>
+          <w:b w:val="0"/>
+          <w:bCs w:val="0"/>
+          <w:sz w:val="26"/>
+          <w:szCs w:val="26"/>
+          <w:lang w:val="en-US"/>
+        </w:rPr>
+        <w:t>Phân tích để quyết định: gợi ý tối ưu tuyến, dự báo vùng tồn đọng, what-</w:t>
+      </w:r>
+      <w:r>
+        <w:rPr>
+          <w:rFonts w:hint="default" w:ascii="Times New Roman" w:hAnsi="Times New Roman"/>
+          <w:b w:val="0"/>
+          <w:bCs w:val="0"/>
+          <w:sz w:val="26"/>
+          <w:szCs w:val="26"/>
+          <w:lang w:val="en-US"/>
+        </w:rPr>
+        <w:tab/>
+        <w:t>if (nếu tăng đơn 30% thì cần thêm bao nhiêu tài xế).</w:t>
+      </w:r>
+    </w:p>
+    <w:p>
+      <w:pPr>
+        <w:ind w:firstLine="720" w:firstLineChars="0"/>
+        <w:rPr>
+          <w:rFonts w:hint="default" w:ascii="Times New Roman" w:hAnsi="Times New Roman"/>
+          <w:b w:val="0"/>
+          <w:bCs w:val="0"/>
+          <w:sz w:val="26"/>
+          <w:szCs w:val="26"/>
+          <w:lang w:val="en-US"/>
+        </w:rPr>
+      </w:pPr>
+    </w:p>
+    <w:p>
+      <w:pPr>
+        <w:ind w:firstLine="720" w:firstLineChars="0"/>
+        <w:rPr>
+          <w:rFonts w:hint="default" w:ascii="Times New Roman" w:hAnsi="Times New Roman"/>
+          <w:b w:val="0"/>
+          <w:bCs w:val="0"/>
+          <w:sz w:val="26"/>
+          <w:szCs w:val="26"/>
+          <w:lang w:val="en-US"/>
+        </w:rPr>
+      </w:pPr>
+      <w:r>
+        <w:rPr>
+          <w:rFonts w:hint="default" w:ascii="Times New Roman" w:hAnsi="Times New Roman"/>
+          <w:b w:val="0"/>
+          <w:bCs w:val="0"/>
+          <w:sz w:val="26"/>
+          <w:szCs w:val="26"/>
+          <w:lang w:val="en-US"/>
+        </w:rPr>
+        <w:t xml:space="preserve">Công cụ phân tích nguyên nhân chậm trễ (root-cause) và mô phỏng phân </w:t>
+      </w:r>
+      <w:r>
+        <w:rPr>
+          <w:rFonts w:hint="default" w:ascii="Times New Roman" w:hAnsi="Times New Roman"/>
+          <w:b w:val="0"/>
+          <w:bCs w:val="0"/>
+          <w:sz w:val="26"/>
+          <w:szCs w:val="26"/>
+          <w:lang w:val="en-US"/>
+        </w:rPr>
+        <w:tab/>
+        <w:t>bổ nguồn lực.</w:t>
+      </w:r>
+    </w:p>
+    <w:p>
+      <w:pPr>
+        <w:ind w:firstLine="720" w:firstLineChars="0"/>
+        <w:rPr>
+          <w:rFonts w:hint="default" w:ascii="Times New Roman" w:hAnsi="Times New Roman"/>
+          <w:b w:val="0"/>
+          <w:bCs w:val="0"/>
+          <w:sz w:val="26"/>
+          <w:szCs w:val="26"/>
+          <w:lang w:val="en-US"/>
+        </w:rPr>
+      </w:pPr>
+    </w:p>
+    <w:p>
+      <w:pPr>
+        <w:ind w:firstLine="720" w:firstLineChars="0"/>
+        <w:rPr>
+          <w:rFonts w:hint="default" w:ascii="Times New Roman" w:hAnsi="Times New Roman"/>
+          <w:b w:val="0"/>
+          <w:bCs w:val="0"/>
+          <w:sz w:val="26"/>
+          <w:szCs w:val="26"/>
+          <w:lang w:val="en-US"/>
+        </w:rPr>
+      </w:pPr>
+      <w:r>
+        <w:rPr>
+          <w:rFonts w:hint="default" w:ascii="Times New Roman" w:hAnsi="Times New Roman"/>
+          <w:b w:val="0"/>
+          <w:bCs w:val="0"/>
+          <w:sz w:val="26"/>
+          <w:szCs w:val="26"/>
+          <w:lang w:val="en-US"/>
+        </w:rPr>
+        <w:t>EIS / ESS (Executive Information System)</w:t>
+      </w:r>
+    </w:p>
+    <w:p>
+      <w:pPr>
+        <w:ind w:firstLine="720" w:firstLineChars="0"/>
+        <w:rPr>
+          <w:rFonts w:hint="default" w:ascii="Times New Roman" w:hAnsi="Times New Roman"/>
+          <w:b w:val="0"/>
+          <w:bCs w:val="0"/>
+          <w:sz w:val="26"/>
+          <w:szCs w:val="26"/>
+          <w:lang w:val="en-US"/>
+        </w:rPr>
+      </w:pPr>
+    </w:p>
+    <w:p>
+      <w:pPr>
+        <w:ind w:firstLine="720" w:firstLineChars="0"/>
+        <w:rPr>
+          <w:rFonts w:hint="default" w:ascii="Times New Roman" w:hAnsi="Times New Roman"/>
+          <w:b w:val="0"/>
+          <w:bCs w:val="0"/>
+          <w:sz w:val="26"/>
+          <w:szCs w:val="26"/>
+          <w:lang w:val="en-US"/>
+        </w:rPr>
+      </w:pPr>
+      <w:r>
+        <w:rPr>
+          <w:rFonts w:hint="default" w:ascii="Times New Roman" w:hAnsi="Times New Roman"/>
+          <w:b w:val="0"/>
+          <w:bCs w:val="0"/>
+          <w:sz w:val="26"/>
+          <w:szCs w:val="26"/>
+          <w:lang w:val="en-US"/>
+        </w:rPr>
+        <w:t xml:space="preserve">Dashboard cấp cao cho CEO: KPIs chiến lược, heatmap vùng hoạt động, </w:t>
+      </w:r>
+      <w:r>
+        <w:rPr>
+          <w:rFonts w:hint="default" w:ascii="Times New Roman" w:hAnsi="Times New Roman"/>
+          <w:b w:val="0"/>
+          <w:bCs w:val="0"/>
+          <w:sz w:val="26"/>
+          <w:szCs w:val="26"/>
+          <w:lang w:val="en-US"/>
+        </w:rPr>
+        <w:tab/>
+        <w:t>tỉ lệ giao đúng hẹn theo thời gian, doanh thu theo vùng/đối tác.</w:t>
+      </w:r>
+    </w:p>
+    <w:p>
+      <w:pPr>
+        <w:ind w:firstLine="720" w:firstLineChars="0"/>
+        <w:rPr>
+          <w:rFonts w:hint="default" w:ascii="Times New Roman" w:hAnsi="Times New Roman"/>
+          <w:b w:val="0"/>
+          <w:bCs w:val="0"/>
+          <w:sz w:val="26"/>
+          <w:szCs w:val="26"/>
+          <w:lang w:val="en-US"/>
+        </w:rPr>
+      </w:pPr>
+    </w:p>
+    <w:p>
+      <w:pPr>
+        <w:ind w:firstLine="720" w:firstLineChars="0"/>
+        <w:rPr>
+          <w:rFonts w:hint="default" w:ascii="Times New Roman" w:hAnsi="Times New Roman"/>
+          <w:b w:val="0"/>
+          <w:bCs w:val="0"/>
+          <w:sz w:val="26"/>
+          <w:szCs w:val="26"/>
+          <w:lang w:val="en-US"/>
+        </w:rPr>
+      </w:pPr>
+      <w:r>
+        <w:rPr>
+          <w:rFonts w:hint="default" w:ascii="Times New Roman" w:hAnsi="Times New Roman"/>
+          <w:b w:val="0"/>
+          <w:bCs w:val="0"/>
+          <w:sz w:val="26"/>
+          <w:szCs w:val="26"/>
+          <w:lang w:val="en-US"/>
+        </w:rPr>
+        <w:t xml:space="preserve">Lưu ý: Một chức năng cụ thể có thể thuộc nhiều lớp: ví dụ “tracking thời </w:t>
+      </w:r>
+      <w:r>
+        <w:rPr>
+          <w:rFonts w:hint="default" w:ascii="Times New Roman" w:hAnsi="Times New Roman"/>
+          <w:b w:val="0"/>
+          <w:bCs w:val="0"/>
+          <w:sz w:val="26"/>
+          <w:szCs w:val="26"/>
+          <w:lang w:val="en-US"/>
+        </w:rPr>
+        <w:tab/>
+        <w:t>gian thực” là TPS (data stream) nhưng feed dữ liệu cho MIS/DSS/EIS.</w:t>
+      </w:r>
+    </w:p>
+    <w:p>
+      <w:pPr>
+        <w:ind w:firstLine="720" w:firstLineChars="0"/>
+        <w:rPr>
+          <w:rFonts w:hint="default" w:ascii="Times New Roman" w:hAnsi="Times New Roman"/>
+          <w:b w:val="0"/>
+          <w:bCs w:val="0"/>
+          <w:sz w:val="26"/>
+          <w:szCs w:val="26"/>
+          <w:lang w:val="en-US"/>
+        </w:rPr>
+      </w:pPr>
+    </w:p>
+    <w:p>
+      <w:pPr>
+        <w:rPr>
+          <w:rFonts w:hint="default" w:ascii="Times New Roman" w:hAnsi="Times New Roman"/>
+          <w:b w:val="0"/>
+          <w:bCs w:val="0"/>
+          <w:sz w:val="26"/>
+          <w:szCs w:val="26"/>
+          <w:lang w:val="en-US"/>
+        </w:rPr>
+      </w:pPr>
+      <w:r>
+        <w:rPr>
+          <w:rFonts w:hint="default" w:ascii="Times New Roman" w:hAnsi="Times New Roman"/>
+          <w:b w:val="0"/>
+          <w:bCs w:val="0"/>
+          <w:sz w:val="26"/>
+          <w:szCs w:val="26"/>
+          <w:lang w:val="en-US"/>
+        </w:rPr>
+        <w:t>3) Chọn mô hình phát triển phần mềm — Agile (Scrum) + DevOps (CI/CD)</w:t>
+      </w:r>
+    </w:p>
+    <w:p>
+      <w:pPr>
+        <w:rPr>
+          <w:rFonts w:hint="default" w:ascii="Times New Roman" w:hAnsi="Times New Roman"/>
+          <w:b w:val="0"/>
+          <w:bCs w:val="0"/>
+          <w:sz w:val="26"/>
+          <w:szCs w:val="26"/>
+          <w:lang w:val="en-US"/>
+        </w:rPr>
+      </w:pPr>
+    </w:p>
+    <w:p>
+      <w:pPr>
+        <w:ind w:firstLine="720" w:firstLineChars="0"/>
+        <w:rPr>
+          <w:rFonts w:hint="default" w:ascii="Times New Roman" w:hAnsi="Times New Roman"/>
+          <w:b w:val="0"/>
+          <w:bCs w:val="0"/>
+          <w:sz w:val="26"/>
+          <w:szCs w:val="26"/>
+          <w:lang w:val="en-US"/>
+        </w:rPr>
+      </w:pPr>
+      <w:r>
+        <w:rPr>
+          <w:rFonts w:hint="default" w:ascii="Times New Roman" w:hAnsi="Times New Roman"/>
+          <w:b w:val="0"/>
+          <w:bCs w:val="0"/>
+          <w:sz w:val="26"/>
+          <w:szCs w:val="26"/>
+          <w:lang w:val="en-US"/>
+        </w:rPr>
+        <w:t xml:space="preserve">Đề xuất: Áp dụng Agile (Scrum) với sprints 1–2 tuần, kết hợp </w:t>
+      </w:r>
+      <w:r>
+        <w:rPr>
+          <w:rFonts w:hint="default" w:ascii="Times New Roman" w:hAnsi="Times New Roman"/>
+          <w:b w:val="0"/>
+          <w:bCs w:val="0"/>
+          <w:sz w:val="26"/>
+          <w:szCs w:val="26"/>
+          <w:lang w:val="en-US"/>
+        </w:rPr>
+        <w:tab/>
+        <w:t>DevOps/CI-CD cho triển khai liên tục và rollout theo khu vực.</w:t>
+      </w:r>
+    </w:p>
+    <w:p>
+      <w:pPr>
+        <w:ind w:firstLine="720" w:firstLineChars="0"/>
+        <w:rPr>
+          <w:rFonts w:hint="default" w:ascii="Times New Roman" w:hAnsi="Times New Roman"/>
+          <w:b w:val="0"/>
+          <w:bCs w:val="0"/>
+          <w:sz w:val="26"/>
+          <w:szCs w:val="26"/>
+          <w:lang w:val="en-US"/>
+        </w:rPr>
+      </w:pPr>
+    </w:p>
+    <w:p>
+      <w:pPr>
+        <w:ind w:firstLine="720" w:firstLineChars="0"/>
+        <w:rPr>
+          <w:rFonts w:hint="default" w:ascii="Times New Roman" w:hAnsi="Times New Roman"/>
+          <w:b w:val="0"/>
+          <w:bCs w:val="0"/>
+          <w:sz w:val="26"/>
+          <w:szCs w:val="26"/>
+          <w:lang w:val="en-US"/>
+        </w:rPr>
+      </w:pPr>
+      <w:r>
+        <w:rPr>
+          <w:rFonts w:hint="default" w:ascii="Times New Roman" w:hAnsi="Times New Roman"/>
+          <w:b w:val="0"/>
+          <w:bCs w:val="0"/>
+          <w:sz w:val="26"/>
+          <w:szCs w:val="26"/>
+          <w:lang w:val="en-US"/>
+        </w:rPr>
+        <w:t>Lý do:</w:t>
+      </w:r>
+    </w:p>
+    <w:p>
+      <w:pPr>
+        <w:ind w:firstLine="720" w:firstLineChars="0"/>
+        <w:rPr>
+          <w:rFonts w:hint="default" w:ascii="Times New Roman" w:hAnsi="Times New Roman"/>
+          <w:b w:val="0"/>
+          <w:bCs w:val="0"/>
+          <w:sz w:val="26"/>
+          <w:szCs w:val="26"/>
+          <w:lang w:val="en-US"/>
+        </w:rPr>
+      </w:pPr>
+    </w:p>
+    <w:p>
+      <w:pPr>
+        <w:ind w:firstLine="720" w:firstLineChars="0"/>
+        <w:rPr>
+          <w:rFonts w:hint="default" w:ascii="Times New Roman" w:hAnsi="Times New Roman"/>
+          <w:b w:val="0"/>
+          <w:bCs w:val="0"/>
+          <w:sz w:val="26"/>
+          <w:szCs w:val="26"/>
+          <w:lang w:val="en-US"/>
+        </w:rPr>
+      </w:pPr>
+      <w:r>
+        <w:rPr>
+          <w:rFonts w:hint="default" w:ascii="Times New Roman" w:hAnsi="Times New Roman"/>
+          <w:b w:val="0"/>
+          <w:bCs w:val="0"/>
+          <w:sz w:val="26"/>
+          <w:szCs w:val="26"/>
+          <w:lang w:val="en-US"/>
+        </w:rPr>
+        <w:t xml:space="preserve">Logistic cần tích hợp nhiều hệ thống bên ngoài (GPS, WMS, payment) </w:t>
+      </w:r>
+      <w:r>
+        <w:rPr>
+          <w:rFonts w:hint="default" w:ascii="Times New Roman" w:hAnsi="Times New Roman"/>
+          <w:b w:val="0"/>
+          <w:bCs w:val="0"/>
+          <w:sz w:val="26"/>
+          <w:szCs w:val="26"/>
+          <w:lang w:val="en-US"/>
+        </w:rPr>
+        <w:tab/>
+        <w:t>— yêu cầu lặp, test tích hợp sớm.</w:t>
+      </w:r>
+    </w:p>
+    <w:p>
+      <w:pPr>
+        <w:ind w:firstLine="720" w:firstLineChars="0"/>
+        <w:rPr>
+          <w:rFonts w:hint="default" w:ascii="Times New Roman" w:hAnsi="Times New Roman"/>
+          <w:b w:val="0"/>
+          <w:bCs w:val="0"/>
+          <w:sz w:val="26"/>
+          <w:szCs w:val="26"/>
+          <w:lang w:val="en-US"/>
+        </w:rPr>
+      </w:pPr>
+    </w:p>
+    <w:p>
+      <w:pPr>
+        <w:ind w:firstLine="720" w:firstLineChars="0"/>
+        <w:rPr>
+          <w:rFonts w:hint="default" w:ascii="Times New Roman" w:hAnsi="Times New Roman"/>
+          <w:b w:val="0"/>
+          <w:bCs w:val="0"/>
+          <w:sz w:val="26"/>
+          <w:szCs w:val="26"/>
+          <w:lang w:val="en-US"/>
+        </w:rPr>
+      </w:pPr>
+      <w:r>
+        <w:rPr>
+          <w:rFonts w:hint="default" w:ascii="Times New Roman" w:hAnsi="Times New Roman"/>
+          <w:b w:val="0"/>
+          <w:bCs w:val="0"/>
+          <w:sz w:val="26"/>
+          <w:szCs w:val="26"/>
+          <w:lang w:val="en-US"/>
+        </w:rPr>
+        <w:t xml:space="preserve">Thay đổi yêu cầu cao (tối ưu tuyến, chính sách phí, SLA) → Agile cho </w:t>
+      </w:r>
+      <w:r>
+        <w:rPr>
+          <w:rFonts w:hint="default" w:ascii="Times New Roman" w:hAnsi="Times New Roman"/>
+          <w:b w:val="0"/>
+          <w:bCs w:val="0"/>
+          <w:sz w:val="26"/>
+          <w:szCs w:val="26"/>
+          <w:lang w:val="en-US"/>
+        </w:rPr>
+        <w:tab/>
+        <w:t>phép phản hồi nhanh.</w:t>
+      </w:r>
+    </w:p>
+    <w:p>
+      <w:pPr>
+        <w:ind w:firstLine="720" w:firstLineChars="0"/>
+        <w:rPr>
+          <w:rFonts w:hint="default" w:ascii="Times New Roman" w:hAnsi="Times New Roman"/>
+          <w:b w:val="0"/>
+          <w:bCs w:val="0"/>
+          <w:sz w:val="26"/>
+          <w:szCs w:val="26"/>
+          <w:lang w:val="en-US"/>
+        </w:rPr>
+      </w:pPr>
+    </w:p>
+    <w:p>
+      <w:pPr>
+        <w:ind w:firstLine="720" w:firstLineChars="0"/>
+        <w:rPr>
+          <w:rFonts w:hint="default" w:ascii="Times New Roman" w:hAnsi="Times New Roman"/>
+          <w:b w:val="0"/>
+          <w:bCs w:val="0"/>
+          <w:sz w:val="26"/>
+          <w:szCs w:val="26"/>
+          <w:lang w:val="en-US"/>
+        </w:rPr>
+      </w:pPr>
+      <w:r>
+        <w:rPr>
+          <w:rFonts w:hint="default" w:ascii="Times New Roman" w:hAnsi="Times New Roman"/>
+          <w:b w:val="0"/>
+          <w:bCs w:val="0"/>
+          <w:sz w:val="26"/>
+          <w:szCs w:val="26"/>
+          <w:lang w:val="en-US"/>
+        </w:rPr>
+        <w:t xml:space="preserve">Cần triển khai theo vùng (phased rollout) và cập nhật thường xuyên → </w:t>
+      </w:r>
+      <w:r>
+        <w:rPr>
+          <w:rFonts w:hint="default" w:ascii="Times New Roman" w:hAnsi="Times New Roman"/>
+          <w:b w:val="0"/>
+          <w:bCs w:val="0"/>
+          <w:sz w:val="26"/>
+          <w:szCs w:val="26"/>
+          <w:lang w:val="en-US"/>
+        </w:rPr>
+        <w:tab/>
+        <w:t>DevOps/CI-CD giúp deploy an toàn, rollback nhanh.</w:t>
+      </w:r>
+    </w:p>
+    <w:p>
+      <w:pPr>
+        <w:ind w:firstLine="720" w:firstLineChars="0"/>
+        <w:rPr>
+          <w:rFonts w:hint="default" w:ascii="Times New Roman" w:hAnsi="Times New Roman"/>
+          <w:b w:val="0"/>
+          <w:bCs w:val="0"/>
+          <w:sz w:val="26"/>
+          <w:szCs w:val="26"/>
+          <w:lang w:val="en-US"/>
+        </w:rPr>
+      </w:pPr>
+    </w:p>
+    <w:p>
+      <w:pPr>
+        <w:ind w:firstLine="720" w:firstLineChars="0"/>
+        <w:rPr>
+          <w:rFonts w:hint="default" w:ascii="Times New Roman" w:hAnsi="Times New Roman"/>
+          <w:b w:val="0"/>
+          <w:bCs w:val="0"/>
+          <w:sz w:val="26"/>
+          <w:szCs w:val="26"/>
+          <w:lang w:val="en-US"/>
+        </w:rPr>
+      </w:pPr>
+      <w:r>
+        <w:rPr>
+          <w:rFonts w:hint="default" w:ascii="Times New Roman" w:hAnsi="Times New Roman"/>
+          <w:b w:val="0"/>
+          <w:bCs w:val="0"/>
+          <w:sz w:val="26"/>
+          <w:szCs w:val="26"/>
+          <w:lang w:val="en-US"/>
+        </w:rPr>
+        <w:t xml:space="preserve">Sprint ngắn giúp sớm có MVP (core TPS) để chạy pilot, sau đó thêm </w:t>
+      </w:r>
+      <w:r>
+        <w:rPr>
+          <w:rFonts w:hint="default" w:ascii="Times New Roman" w:hAnsi="Times New Roman"/>
+          <w:b w:val="0"/>
+          <w:bCs w:val="0"/>
+          <w:sz w:val="26"/>
+          <w:szCs w:val="26"/>
+          <w:lang w:val="en-US"/>
+        </w:rPr>
+        <w:tab/>
+        <w:t>MIS/DSS/EIS theo iteration.</w:t>
+      </w:r>
+    </w:p>
+    <w:p>
+      <w:pPr>
+        <w:ind w:firstLine="720" w:firstLineChars="0"/>
+        <w:rPr>
+          <w:rFonts w:hint="default" w:ascii="Times New Roman" w:hAnsi="Times New Roman"/>
+          <w:b w:val="0"/>
+          <w:bCs w:val="0"/>
+          <w:sz w:val="26"/>
+          <w:szCs w:val="26"/>
+          <w:lang w:val="en-US"/>
+        </w:rPr>
+      </w:pPr>
+    </w:p>
+    <w:p>
+      <w:pPr>
+        <w:ind w:firstLine="720" w:firstLineChars="0"/>
+        <w:rPr>
+          <w:rFonts w:hint="default" w:ascii="Times New Roman" w:hAnsi="Times New Roman"/>
+          <w:b w:val="0"/>
+          <w:bCs w:val="0"/>
+          <w:sz w:val="26"/>
+          <w:szCs w:val="26"/>
+          <w:lang w:val="en-US"/>
+        </w:rPr>
+      </w:pPr>
+      <w:r>
+        <w:rPr>
+          <w:rFonts w:hint="default" w:ascii="Times New Roman" w:hAnsi="Times New Roman"/>
+          <w:b w:val="0"/>
+          <w:bCs w:val="0"/>
+          <w:sz w:val="26"/>
+          <w:szCs w:val="26"/>
+          <w:lang w:val="en-US"/>
+        </w:rPr>
+        <w:t xml:space="preserve">Khi nào consider hybrid: nếu có yêu cầu an toàn/tuân thủ rất chặt, dùng </w:t>
+      </w:r>
+      <w:r>
+        <w:rPr>
+          <w:rFonts w:hint="default" w:ascii="Times New Roman" w:hAnsi="Times New Roman"/>
+          <w:b w:val="0"/>
+          <w:bCs w:val="0"/>
+          <w:sz w:val="26"/>
+          <w:szCs w:val="26"/>
+          <w:lang w:val="en-US"/>
+        </w:rPr>
+        <w:tab/>
+        <w:t xml:space="preserve">Agile nhưng thêm gated milestones (hybrid Agile+Waterfall) cho phần </w:t>
+      </w:r>
+      <w:r>
+        <w:rPr>
+          <w:rFonts w:hint="default" w:ascii="Times New Roman" w:hAnsi="Times New Roman"/>
+          <w:b w:val="0"/>
+          <w:bCs w:val="0"/>
+          <w:sz w:val="26"/>
+          <w:szCs w:val="26"/>
+          <w:lang w:val="en-US"/>
+        </w:rPr>
+        <w:tab/>
+        <w:t>audit/kiểm thử pháp lý.</w:t>
+      </w:r>
+    </w:p>
+    <w:p>
+      <w:pPr>
+        <w:ind w:firstLine="720" w:firstLineChars="0"/>
+        <w:rPr>
+          <w:rFonts w:hint="default" w:ascii="Times New Roman" w:hAnsi="Times New Roman"/>
+          <w:b w:val="0"/>
+          <w:bCs w:val="0"/>
+          <w:sz w:val="26"/>
+          <w:szCs w:val="26"/>
+          <w:lang w:val="en-US"/>
+        </w:rPr>
+      </w:pPr>
+    </w:p>
+    <w:p>
+      <w:pPr>
+        <w:rPr>
+          <w:rFonts w:hint="default" w:ascii="Times New Roman" w:hAnsi="Times New Roman"/>
+          <w:b w:val="0"/>
+          <w:bCs w:val="0"/>
+          <w:sz w:val="26"/>
+          <w:szCs w:val="26"/>
+          <w:lang w:val="en-US"/>
+        </w:rPr>
+      </w:pPr>
+      <w:r>
+        <w:rPr>
+          <w:rFonts w:hint="default" w:ascii="Times New Roman" w:hAnsi="Times New Roman"/>
+          <w:b w:val="0"/>
+          <w:bCs w:val="0"/>
+          <w:sz w:val="26"/>
+          <w:szCs w:val="26"/>
+          <w:lang w:val="en-US"/>
+        </w:rPr>
+        <w:t>4) 4 sơ đồ UML đề xuất &amp; mục đích ngắn</w:t>
+      </w:r>
+    </w:p>
+    <w:p>
+      <w:pPr>
+        <w:rPr>
+          <w:rFonts w:hint="default" w:ascii="Times New Roman" w:hAnsi="Times New Roman"/>
+          <w:b w:val="0"/>
+          <w:bCs w:val="0"/>
+          <w:sz w:val="26"/>
+          <w:szCs w:val="26"/>
+          <w:lang w:val="en-US"/>
+        </w:rPr>
+      </w:pPr>
+    </w:p>
+    <w:p>
+      <w:pPr>
+        <w:ind w:firstLine="720" w:firstLineChars="0"/>
+        <w:rPr>
+          <w:rFonts w:hint="default" w:ascii="Times New Roman" w:hAnsi="Times New Roman"/>
+          <w:b w:val="0"/>
+          <w:bCs w:val="0"/>
+          <w:sz w:val="26"/>
+          <w:szCs w:val="26"/>
+          <w:lang w:val="en-US"/>
+        </w:rPr>
+      </w:pPr>
+      <w:r>
+        <w:rPr>
+          <w:rFonts w:hint="default" w:ascii="Times New Roman" w:hAnsi="Times New Roman"/>
+          <w:b w:val="0"/>
+          <w:bCs w:val="0"/>
+          <w:sz w:val="26"/>
+          <w:szCs w:val="26"/>
+          <w:lang w:val="en-US"/>
+        </w:rPr>
+        <w:t>Use Case Diagram</w:t>
       </w:r>
       <w:bookmarkStart w:id="0" w:name="_GoBack"/>
       <w:bookmarkEnd w:id="0"/>
-      <w:r>
-        <w:rPr>
-          <w:rFonts w:hint="default" w:ascii="Times New Roman" w:hAnsi="Times New Roman"/>
-          <w:b w:val="0"/>
-          <w:bCs w:val="0"/>
-          <w:sz w:val="26"/>
-          <w:szCs w:val="26"/>
-          <w:lang w:val="en-US"/>
-        </w:rPr>
-        <w:t>ụng)</w:t>
-      </w:r>
-    </w:p>
-    <w:p>
-      <w:pPr>
-        <w:ind w:firstLine="720" w:firstLineChars="0"/>
-        <w:rPr>
-          <w:rFonts w:hint="default" w:ascii="Times New Roman" w:hAnsi="Times New Roman"/>
-          <w:b w:val="0"/>
-          <w:bCs w:val="0"/>
-          <w:sz w:val="26"/>
-          <w:szCs w:val="26"/>
-          <w:lang w:val="en-US"/>
-        </w:rPr>
-      </w:pPr>
-      <w:r>
-        <w:rPr>
-          <w:rFonts w:hint="default" w:ascii="Times New Roman" w:hAnsi="Times New Roman"/>
-          <w:b w:val="0"/>
-          <w:bCs w:val="0"/>
-          <w:sz w:val="26"/>
-          <w:szCs w:val="26"/>
-          <w:lang w:val="en-US"/>
-        </w:rPr>
-        <w:t>B. Class diagram (Sơ đồ lớp)</w:t>
-      </w:r>
-    </w:p>
-    <w:p>
-      <w:pPr>
-        <w:ind w:firstLine="720" w:firstLineChars="0"/>
-        <w:rPr>
-          <w:rFonts w:hint="default" w:ascii="Times New Roman" w:hAnsi="Times New Roman"/>
-          <w:b w:val="0"/>
-          <w:bCs w:val="0"/>
-          <w:sz w:val="26"/>
-          <w:szCs w:val="26"/>
-          <w:lang w:val="en-US"/>
-        </w:rPr>
-      </w:pPr>
-      <w:r>
-        <w:rPr>
-          <w:rFonts w:hint="default" w:ascii="Times New Roman" w:hAnsi="Times New Roman"/>
-          <w:b w:val="0"/>
-          <w:bCs w:val="0"/>
-          <w:sz w:val="26"/>
-          <w:szCs w:val="26"/>
-          <w:lang w:val="en-US"/>
-        </w:rPr>
-        <w:t>C. Activity diagram (Sơ đồ hoạt động)</w:t>
-      </w:r>
-    </w:p>
-    <w:p>
-      <w:pPr>
-        <w:ind w:firstLine="720" w:firstLineChars="0"/>
-        <w:rPr>
-          <w:rFonts w:hint="default" w:ascii="Times New Roman" w:hAnsi="Times New Roman"/>
-          <w:b w:val="0"/>
-          <w:bCs w:val="0"/>
-          <w:sz w:val="26"/>
-          <w:szCs w:val="26"/>
-          <w:lang w:val="en-US"/>
-        </w:rPr>
-      </w:pPr>
-      <w:r>
-        <w:rPr>
-          <w:rFonts w:hint="default" w:ascii="Times New Roman" w:hAnsi="Times New Roman"/>
-          <w:b w:val="0"/>
-          <w:bCs w:val="0"/>
-          <w:sz w:val="26"/>
-          <w:szCs w:val="26"/>
-          <w:lang w:val="en-US"/>
-        </w:rPr>
-        <w:t>D. Deployment diagram (Sơ đồ triển khai)</w:t>
-      </w:r>
-    </w:p>
-    <w:p>
-      <w:pPr>
-        <w:ind w:firstLine="720" w:firstLineChars="0"/>
-        <w:rPr>
-          <w:rFonts w:hint="default" w:ascii="Times New Roman" w:hAnsi="Times New Roman" w:cs="Times New Roman"/>
-          <w:b w:val="0"/>
-          <w:bCs w:val="0"/>
-          <w:sz w:val="26"/>
-          <w:szCs w:val="26"/>
-          <w:lang w:val="en-US"/>
-        </w:rPr>
-      </w:pPr>
-      <w:r>
-        <w:rPr>
-          <w:rFonts w:hint="default" w:ascii="Times New Roman" w:hAnsi="Times New Roman"/>
-          <w:b w:val="0"/>
-          <w:bCs w:val="0"/>
-          <w:sz w:val="26"/>
-          <w:szCs w:val="26"/>
-          <w:lang w:val="en-US"/>
-        </w:rPr>
-        <w:t>E. Sequence diagram (Sơ đồ tuần tự)</w:t>
+    </w:p>
+    <w:p>
+      <w:pPr>
+        <w:ind w:firstLine="720" w:firstLineChars="0"/>
+        <w:rPr>
+          <w:rFonts w:hint="default" w:ascii="Times New Roman" w:hAnsi="Times New Roman"/>
+          <w:b w:val="0"/>
+          <w:bCs w:val="0"/>
+          <w:sz w:val="26"/>
+          <w:szCs w:val="26"/>
+          <w:lang w:val="en-US"/>
+        </w:rPr>
+      </w:pPr>
+    </w:p>
+    <w:p>
+      <w:pPr>
+        <w:ind w:firstLine="720" w:firstLineChars="0"/>
+        <w:rPr>
+          <w:rFonts w:hint="default" w:ascii="Times New Roman" w:hAnsi="Times New Roman"/>
+          <w:b w:val="0"/>
+          <w:bCs w:val="0"/>
+          <w:sz w:val="26"/>
+          <w:szCs w:val="26"/>
+          <w:lang w:val="en-US"/>
+        </w:rPr>
+      </w:pPr>
+      <w:r>
+        <w:rPr>
+          <w:rFonts w:hint="default" w:ascii="Times New Roman" w:hAnsi="Times New Roman"/>
+          <w:b w:val="0"/>
+          <w:bCs w:val="0"/>
+          <w:sz w:val="26"/>
+          <w:szCs w:val="26"/>
+          <w:lang w:val="en-US"/>
+        </w:rPr>
+        <w:t xml:space="preserve">Mục đích: Hiển thị actors và các chức năng nghiệp vụ chính (tạo đơn, </w:t>
+      </w:r>
+      <w:r>
+        <w:rPr>
+          <w:rFonts w:hint="default" w:ascii="Times New Roman" w:hAnsi="Times New Roman"/>
+          <w:b w:val="0"/>
+          <w:bCs w:val="0"/>
+          <w:sz w:val="26"/>
+          <w:szCs w:val="26"/>
+          <w:lang w:val="en-US"/>
+        </w:rPr>
+        <w:tab/>
+        <w:t xml:space="preserve">tracking, cập nhật trạng thái, báo cáo) — dùng cho thảo luận với </w:t>
+      </w:r>
+      <w:r>
+        <w:rPr>
+          <w:rFonts w:hint="default" w:ascii="Times New Roman" w:hAnsi="Times New Roman"/>
+          <w:b w:val="0"/>
+          <w:bCs w:val="0"/>
+          <w:sz w:val="26"/>
+          <w:szCs w:val="26"/>
+          <w:lang w:val="en-US"/>
+        </w:rPr>
+        <w:tab/>
+        <w:t>stakeholders.</w:t>
+      </w:r>
+    </w:p>
+    <w:p>
+      <w:pPr>
+        <w:ind w:firstLine="720" w:firstLineChars="0"/>
+        <w:rPr>
+          <w:rFonts w:hint="default" w:ascii="Times New Roman" w:hAnsi="Times New Roman"/>
+          <w:b w:val="0"/>
+          <w:bCs w:val="0"/>
+          <w:sz w:val="26"/>
+          <w:szCs w:val="26"/>
+          <w:lang w:val="en-US"/>
+        </w:rPr>
+      </w:pPr>
+    </w:p>
+    <w:p>
+      <w:pPr>
+        <w:ind w:firstLine="720" w:firstLineChars="0"/>
+        <w:rPr>
+          <w:rFonts w:hint="default" w:ascii="Times New Roman" w:hAnsi="Times New Roman"/>
+          <w:b w:val="0"/>
+          <w:bCs w:val="0"/>
+          <w:sz w:val="26"/>
+          <w:szCs w:val="26"/>
+          <w:lang w:val="en-US"/>
+        </w:rPr>
+      </w:pPr>
+      <w:r>
+        <w:rPr>
+          <w:rFonts w:hint="default" w:ascii="Times New Roman" w:hAnsi="Times New Roman"/>
+          <w:b w:val="0"/>
+          <w:bCs w:val="0"/>
+          <w:sz w:val="26"/>
+          <w:szCs w:val="26"/>
+          <w:lang w:val="en-US"/>
+        </w:rPr>
+        <w:t>Class Diagram (kèm ERD)</w:t>
+      </w:r>
+    </w:p>
+    <w:p>
+      <w:pPr>
+        <w:ind w:firstLine="720" w:firstLineChars="0"/>
+        <w:rPr>
+          <w:rFonts w:hint="default" w:ascii="Times New Roman" w:hAnsi="Times New Roman"/>
+          <w:b w:val="0"/>
+          <w:bCs w:val="0"/>
+          <w:sz w:val="26"/>
+          <w:szCs w:val="26"/>
+          <w:lang w:val="en-US"/>
+        </w:rPr>
+      </w:pPr>
+    </w:p>
+    <w:p>
+      <w:pPr>
+        <w:ind w:firstLine="720" w:firstLineChars="0"/>
+        <w:rPr>
+          <w:rFonts w:hint="default" w:ascii="Times New Roman" w:hAnsi="Times New Roman"/>
+          <w:b w:val="0"/>
+          <w:bCs w:val="0"/>
+          <w:sz w:val="26"/>
+          <w:szCs w:val="26"/>
+          <w:lang w:val="en-US"/>
+        </w:rPr>
+      </w:pPr>
+      <w:r>
+        <w:rPr>
+          <w:rFonts w:hint="default" w:ascii="Times New Roman" w:hAnsi="Times New Roman"/>
+          <w:b w:val="0"/>
+          <w:bCs w:val="0"/>
+          <w:sz w:val="26"/>
+          <w:szCs w:val="26"/>
+          <w:lang w:val="en-US"/>
+        </w:rPr>
+        <w:t>Mục đích: Mô hình hóa cấu trúc dữ liệu cốt lõi: Order, Customer, Shipment, Driver, Route, ProofOfDelivery, Invoice — dùng làm cơ sở DB/schema.</w:t>
+      </w:r>
+    </w:p>
+    <w:p>
+      <w:pPr>
+        <w:ind w:firstLine="720" w:firstLineChars="0"/>
+        <w:rPr>
+          <w:rFonts w:hint="default" w:ascii="Times New Roman" w:hAnsi="Times New Roman"/>
+          <w:b w:val="0"/>
+          <w:bCs w:val="0"/>
+          <w:sz w:val="26"/>
+          <w:szCs w:val="26"/>
+          <w:lang w:val="en-US"/>
+        </w:rPr>
+      </w:pPr>
+    </w:p>
+    <w:p>
+      <w:pPr>
+        <w:ind w:firstLine="720" w:firstLineChars="0"/>
+        <w:rPr>
+          <w:rFonts w:hint="default" w:ascii="Times New Roman" w:hAnsi="Times New Roman"/>
+          <w:b w:val="0"/>
+          <w:bCs w:val="0"/>
+          <w:sz w:val="26"/>
+          <w:szCs w:val="26"/>
+          <w:lang w:val="en-US"/>
+        </w:rPr>
+      </w:pPr>
+      <w:r>
+        <w:rPr>
+          <w:rFonts w:hint="default" w:ascii="Times New Roman" w:hAnsi="Times New Roman"/>
+          <w:b w:val="0"/>
+          <w:bCs w:val="0"/>
+          <w:sz w:val="26"/>
+          <w:szCs w:val="26"/>
+          <w:lang w:val="en-US"/>
+        </w:rPr>
+        <w:t xml:space="preserve">Sequence Diagram (ví dụ: “Create Order &amp; Assign Driver”, “Update </w:t>
+      </w:r>
+      <w:r>
+        <w:rPr>
+          <w:rFonts w:hint="default" w:ascii="Times New Roman" w:hAnsi="Times New Roman"/>
+          <w:b w:val="0"/>
+          <w:bCs w:val="0"/>
+          <w:sz w:val="26"/>
+          <w:szCs w:val="26"/>
+          <w:lang w:val="en-US"/>
+        </w:rPr>
+        <w:tab/>
+        <w:t>Delivery Status”)</w:t>
+      </w:r>
+    </w:p>
+    <w:p>
+      <w:pPr>
+        <w:ind w:firstLine="720" w:firstLineChars="0"/>
+        <w:rPr>
+          <w:rFonts w:hint="default" w:ascii="Times New Roman" w:hAnsi="Times New Roman"/>
+          <w:b w:val="0"/>
+          <w:bCs w:val="0"/>
+          <w:sz w:val="26"/>
+          <w:szCs w:val="26"/>
+          <w:lang w:val="en-US"/>
+        </w:rPr>
+      </w:pPr>
+    </w:p>
+    <w:p>
+      <w:pPr>
+        <w:ind w:firstLine="720" w:firstLineChars="0"/>
+        <w:rPr>
+          <w:rFonts w:hint="default" w:ascii="Times New Roman" w:hAnsi="Times New Roman"/>
+          <w:b w:val="0"/>
+          <w:bCs w:val="0"/>
+          <w:sz w:val="26"/>
+          <w:szCs w:val="26"/>
+          <w:lang w:val="en-US"/>
+        </w:rPr>
+      </w:pPr>
+      <w:r>
+        <w:rPr>
+          <w:rFonts w:hint="default" w:ascii="Times New Roman" w:hAnsi="Times New Roman"/>
+          <w:b w:val="0"/>
+          <w:bCs w:val="0"/>
+          <w:sz w:val="26"/>
+          <w:szCs w:val="26"/>
+          <w:lang w:val="en-US"/>
+        </w:rPr>
+        <w:t xml:space="preserve">Mục đích: Mô tả luồng tương tác giữa actor → UI/API → Order Service </w:t>
+      </w:r>
+      <w:r>
+        <w:rPr>
+          <w:rFonts w:hint="default" w:ascii="Times New Roman" w:hAnsi="Times New Roman"/>
+          <w:b w:val="0"/>
+          <w:bCs w:val="0"/>
+          <w:sz w:val="26"/>
+          <w:szCs w:val="26"/>
+          <w:lang w:val="en-US"/>
+        </w:rPr>
+        <w:tab/>
+        <w:t xml:space="preserve">→ Routing Service → Driver App → WMS, rõ thứ tự message và </w:t>
+      </w:r>
+      <w:r>
+        <w:rPr>
+          <w:rFonts w:hint="default" w:ascii="Times New Roman" w:hAnsi="Times New Roman"/>
+          <w:b w:val="0"/>
+          <w:bCs w:val="0"/>
+          <w:sz w:val="26"/>
+          <w:szCs w:val="26"/>
+          <w:lang w:val="en-US"/>
+        </w:rPr>
+        <w:tab/>
+        <w:t/>
+      </w:r>
+      <w:r>
+        <w:rPr>
+          <w:rFonts w:hint="default" w:ascii="Times New Roman" w:hAnsi="Times New Roman"/>
+          <w:b w:val="0"/>
+          <w:bCs w:val="0"/>
+          <w:sz w:val="26"/>
+          <w:szCs w:val="26"/>
+          <w:lang w:val="en-US"/>
+        </w:rPr>
+        <w:tab/>
+        <w:t>call/response, hữu ích cho thiết kế API.</w:t>
+      </w:r>
+    </w:p>
+    <w:p>
+      <w:pPr>
+        <w:ind w:firstLine="720" w:firstLineChars="0"/>
+        <w:rPr>
+          <w:rFonts w:hint="default" w:ascii="Times New Roman" w:hAnsi="Times New Roman"/>
+          <w:b w:val="0"/>
+          <w:bCs w:val="0"/>
+          <w:sz w:val="26"/>
+          <w:szCs w:val="26"/>
+          <w:lang w:val="en-US"/>
+        </w:rPr>
+      </w:pPr>
+    </w:p>
+    <w:p>
+      <w:pPr>
+        <w:ind w:firstLine="720" w:firstLineChars="0"/>
+        <w:rPr>
+          <w:rFonts w:hint="default" w:ascii="Times New Roman" w:hAnsi="Times New Roman"/>
+          <w:b w:val="0"/>
+          <w:bCs w:val="0"/>
+          <w:sz w:val="26"/>
+          <w:szCs w:val="26"/>
+          <w:lang w:val="en-US"/>
+        </w:rPr>
+      </w:pPr>
+      <w:r>
+        <w:rPr>
+          <w:rFonts w:hint="default" w:ascii="Times New Roman" w:hAnsi="Times New Roman"/>
+          <w:b w:val="0"/>
+          <w:bCs w:val="0"/>
+          <w:sz w:val="26"/>
+          <w:szCs w:val="26"/>
+          <w:lang w:val="en-US"/>
+        </w:rPr>
+        <w:t xml:space="preserve">Activity Diagram (Order Lifecycle) hoặc Deployment Diagram (tùy </w:t>
+      </w:r>
+      <w:r>
+        <w:rPr>
+          <w:rFonts w:hint="default" w:ascii="Times New Roman" w:hAnsi="Times New Roman"/>
+          <w:b w:val="0"/>
+          <w:bCs w:val="0"/>
+          <w:sz w:val="26"/>
+          <w:szCs w:val="26"/>
+          <w:lang w:val="en-US"/>
+        </w:rPr>
+        <w:tab/>
+        <w:t/>
+      </w:r>
+      <w:r>
+        <w:rPr>
+          <w:rFonts w:hint="default" w:ascii="Times New Roman" w:hAnsi="Times New Roman"/>
+          <w:b w:val="0"/>
+          <w:bCs w:val="0"/>
+          <w:sz w:val="26"/>
+          <w:szCs w:val="26"/>
+          <w:lang w:val="en-US"/>
+        </w:rPr>
+        <w:tab/>
+        <w:t>mục tiêu)</w:t>
+      </w:r>
+    </w:p>
+    <w:p>
+      <w:pPr>
+        <w:ind w:firstLine="720" w:firstLineChars="0"/>
+        <w:rPr>
+          <w:rFonts w:hint="default" w:ascii="Times New Roman" w:hAnsi="Times New Roman"/>
+          <w:b w:val="0"/>
+          <w:bCs w:val="0"/>
+          <w:sz w:val="26"/>
+          <w:szCs w:val="26"/>
+          <w:lang w:val="en-US"/>
+        </w:rPr>
+      </w:pPr>
+    </w:p>
+    <w:p>
+      <w:pPr>
+        <w:ind w:firstLine="720" w:firstLineChars="0"/>
+        <w:rPr>
+          <w:rFonts w:hint="default" w:ascii="Times New Roman" w:hAnsi="Times New Roman"/>
+          <w:b w:val="0"/>
+          <w:bCs w:val="0"/>
+          <w:sz w:val="26"/>
+          <w:szCs w:val="26"/>
+          <w:lang w:val="en-US"/>
+        </w:rPr>
+      </w:pPr>
+      <w:r>
+        <w:rPr>
+          <w:rFonts w:hint="default" w:ascii="Times New Roman" w:hAnsi="Times New Roman"/>
+          <w:b w:val="0"/>
+          <w:bCs w:val="0"/>
+          <w:sz w:val="26"/>
+          <w:szCs w:val="26"/>
+          <w:lang w:val="en-US"/>
+        </w:rPr>
+        <w:t xml:space="preserve">Activity Diagram: mô tả luồng công việc chi tiết cho lifecycle đơn </w:t>
+      </w:r>
+      <w:r>
+        <w:rPr>
+          <w:rFonts w:hint="default" w:ascii="Times New Roman" w:hAnsi="Times New Roman"/>
+          <w:b w:val="0"/>
+          <w:bCs w:val="0"/>
+          <w:sz w:val="26"/>
+          <w:szCs w:val="26"/>
+          <w:lang w:val="en-US"/>
+        </w:rPr>
+        <w:tab/>
+        <w:t/>
+      </w:r>
+      <w:r>
+        <w:rPr>
+          <w:rFonts w:hint="default" w:ascii="Times New Roman" w:hAnsi="Times New Roman"/>
+          <w:b w:val="0"/>
+          <w:bCs w:val="0"/>
+          <w:sz w:val="26"/>
+          <w:szCs w:val="26"/>
+          <w:lang w:val="en-US"/>
+        </w:rPr>
+        <w:tab/>
+        <w:t xml:space="preserve">(Created → Picked → In-Transit → Delivered/Failed → Closed), kèm </w:t>
+      </w:r>
+      <w:r>
+        <w:rPr>
+          <w:rFonts w:hint="default" w:ascii="Times New Roman" w:hAnsi="Times New Roman"/>
+          <w:b w:val="0"/>
+          <w:bCs w:val="0"/>
+          <w:sz w:val="26"/>
+          <w:szCs w:val="26"/>
+          <w:lang w:val="en-US"/>
+        </w:rPr>
+        <w:tab/>
+        <w:t xml:space="preserve">luồng </w:t>
+      </w:r>
+      <w:r>
+        <w:rPr>
+          <w:rFonts w:hint="default" w:ascii="Times New Roman" w:hAnsi="Times New Roman"/>
+          <w:b w:val="0"/>
+          <w:bCs w:val="0"/>
+          <w:sz w:val="26"/>
+          <w:szCs w:val="26"/>
+          <w:lang w:val="en-US"/>
+        </w:rPr>
+        <w:tab/>
+        <w:t>xử lý exception (delay, reassign).</w:t>
+      </w:r>
+    </w:p>
+    <w:p>
+      <w:pPr>
+        <w:ind w:firstLine="720" w:firstLineChars="0"/>
+        <w:rPr>
+          <w:rFonts w:hint="default" w:ascii="Times New Roman" w:hAnsi="Times New Roman"/>
+          <w:b w:val="0"/>
+          <w:bCs w:val="0"/>
+          <w:sz w:val="26"/>
+          <w:szCs w:val="26"/>
+          <w:lang w:val="en-US"/>
+        </w:rPr>
+      </w:pPr>
+    </w:p>
+    <w:p>
+      <w:pPr>
+        <w:ind w:firstLine="720" w:firstLineChars="0"/>
+        <w:rPr>
+          <w:rFonts w:hint="default" w:ascii="Times New Roman" w:hAnsi="Times New Roman"/>
+          <w:b w:val="0"/>
+          <w:bCs w:val="0"/>
+          <w:sz w:val="26"/>
+          <w:szCs w:val="26"/>
+          <w:lang w:val="en-US"/>
+        </w:rPr>
+      </w:pPr>
+      <w:r>
+        <w:rPr>
+          <w:rFonts w:hint="default" w:ascii="Times New Roman" w:hAnsi="Times New Roman"/>
+          <w:b w:val="0"/>
+          <w:bCs w:val="0"/>
+          <w:sz w:val="26"/>
+          <w:szCs w:val="26"/>
+          <w:lang w:val="en-US"/>
+        </w:rPr>
+        <w:t xml:space="preserve">Deployment Diagram (nếu cần): mô tả kiến trúc triển khai: mobile apps, </w:t>
+      </w:r>
+      <w:r>
+        <w:rPr>
+          <w:rFonts w:hint="default" w:ascii="Times New Roman" w:hAnsi="Times New Roman"/>
+          <w:b w:val="0"/>
+          <w:bCs w:val="0"/>
+          <w:sz w:val="26"/>
+          <w:szCs w:val="26"/>
+          <w:lang w:val="en-US"/>
+        </w:rPr>
+        <w:tab/>
+        <w:t xml:space="preserve">backend services, message broker, CDN, DB cluster, edge nodes — hữu </w:t>
+      </w:r>
+      <w:r>
+        <w:rPr>
+          <w:rFonts w:hint="default" w:ascii="Times New Roman" w:hAnsi="Times New Roman"/>
+          <w:b w:val="0"/>
+          <w:bCs w:val="0"/>
+          <w:sz w:val="26"/>
+          <w:szCs w:val="26"/>
+          <w:lang w:val="en-US"/>
+        </w:rPr>
+        <w:tab/>
+        <w:t>ích cho planning hạ tầng &amp; DevOps.</w:t>
       </w:r>
     </w:p>
     <w:sectPr>
